--- a/lab5/lab5.docx
+++ b/lab5/lab5.docx
@@ -530,8 +530,16 @@
         <w:rPr>
           <w:rFonts w:ascii="Times New Roman" w:hAnsi="Times New Roman"/>
         </w:rPr>
-        <w:t>Кобелев Р.П.</w:t>
+        <w:t xml:space="preserve">Кобелев </w:t>
       </w:r>
+      <w:proofErr w:type="gramStart"/>
+      <w:r>
+        <w:rPr>
+          <w:rFonts w:ascii="Times New Roman" w:hAnsi="Times New Roman"/>
+        </w:rPr>
+        <w:t>Р.П.</w:t>
+      </w:r>
+      <w:proofErr w:type="gramEnd"/>
       <w:r>
         <w:rPr>
           <w:rFonts w:ascii="Times New Roman" w:hAnsi="Times New Roman"/>
@@ -623,8 +631,16 @@
         <w:rPr>
           <w:rFonts w:ascii="Times New Roman" w:hAnsi="Times New Roman"/>
         </w:rPr>
-        <w:t xml:space="preserve"> С.В.</w:t>
+        <w:t xml:space="preserve"> </w:t>
       </w:r>
+      <w:proofErr w:type="gramStart"/>
+      <w:r>
+        <w:rPr>
+          <w:rFonts w:ascii="Times New Roman" w:hAnsi="Times New Roman"/>
+        </w:rPr>
+        <w:t>С.В.</w:t>
+      </w:r>
+      <w:proofErr w:type="gramEnd"/>
     </w:p>
     <w:p>
       <w:pPr>
@@ -961,8 +977,20 @@
           <w:szCs w:val="28"/>
           <w:shd w:val="clear" w:color="auto" w:fill="FFFFFF"/>
         </w:rPr>
-        <w:t>Формат представления строки в памят</w:t>
+        <w:t xml:space="preserve">Формат представления строки в </w:t>
       </w:r>
+      <w:proofErr w:type="spellStart"/>
+      <w:r>
+        <w:rPr>
+          <w:rFonts w:ascii="Times New Roman" w:hAnsi="Times New Roman" w:cs="Times New Roman"/>
+          <w:color w:val="212529"/>
+          <w:sz w:val="28"/>
+          <w:szCs w:val="28"/>
+          <w:shd w:val="clear" w:color="auto" w:fill="FFFFFF"/>
+        </w:rPr>
+        <w:t>памят</w:t>
+      </w:r>
+      <w:proofErr w:type="spellEnd"/>
       <w:r>
         <w:rPr>
           <w:rFonts w:ascii="Times New Roman" w:hAnsi="Times New Roman" w:cs="Times New Roman"/>
@@ -5050,6 +5078,7 @@
               </w:rPr>
               <w:t xml:space="preserve">, </w:t>
             </w:r>
+            <w:proofErr w:type="gramStart"/>
             <w:r>
               <w:rPr>
                 <w:rFonts w:ascii="Calibri" w:eastAsia="Times New Roman" w:hAnsi="Calibri" w:cs="Calibri"/>
@@ -5074,6 +5103,7 @@
               </w:rPr>
               <w:t>том</w:t>
             </w:r>
+            <w:proofErr w:type="gramEnd"/>
             <w:r>
               <w:rPr>
                 <w:rFonts w:ascii="Monospac821 BT" w:eastAsia="Times New Roman" w:hAnsi="Monospac821 BT" w:cs="Calibri"/>
@@ -8772,7 +8802,25 @@
                 <w:color w:val="000000"/>
                 <w:lang w:eastAsia="ru-RU"/>
               </w:rPr>
-              <w:t>A_0:WORD 0x1111</w:t>
+              <w:t>A_</w:t>
+            </w:r>
+            <w:proofErr w:type="gramStart"/>
+            <w:r>
+              <w:rPr>
+                <w:rFonts w:ascii="Monospac821 BT" w:eastAsia="Times New Roman" w:hAnsi="Monospac821 BT" w:cs="Calibri"/>
+                <w:color w:val="000000"/>
+                <w:lang w:eastAsia="ru-RU"/>
+              </w:rPr>
+              <w:t>0:WORD</w:t>
+            </w:r>
+            <w:proofErr w:type="gramEnd"/>
+            <w:r>
+              <w:rPr>
+                <w:rFonts w:ascii="Monospac821 BT" w:eastAsia="Times New Roman" w:hAnsi="Monospac821 BT" w:cs="Calibri"/>
+                <w:color w:val="000000"/>
+                <w:lang w:eastAsia="ru-RU"/>
+              </w:rPr>
+              <w:t xml:space="preserve"> 0x1111</w:t>
             </w:r>
           </w:p>
         </w:tc>
@@ -9931,7 +9979,7 @@
         <w:rPr>
           <w:i/>
         </w:rPr>
-        <w:t xml:space="preserve">  исправить длину</w:t>
+        <w:t xml:space="preserve">  </w:t>
       </w:r>
     </w:p>
     <w:p>
@@ -10550,7 +10598,30 @@
           <w:lang w:val="en-US"/>
         </w:rPr>
         <w:tab/>
-        <w:t>T:LD (AD)</w:t>
+      </w:r>
+      <w:proofErr w:type="gramStart"/>
+      <w:r>
+        <w:rPr>
+          <w:rFonts w:ascii="Times New Roman" w:hAnsi="Times New Roman" w:cs="Times New Roman"/>
+          <w:color w:val="212529"/>
+          <w:sz w:val="28"/>
+          <w:szCs w:val="28"/>
+          <w:shd w:val="clear" w:color="auto" w:fill="FFFFFF"/>
+          <w:lang w:val="en-US"/>
+        </w:rPr>
+        <w:t>T:LD</w:t>
+      </w:r>
+      <w:proofErr w:type="gramEnd"/>
+      <w:r>
+        <w:rPr>
+          <w:rFonts w:ascii="Times New Roman" w:hAnsi="Times New Roman" w:cs="Times New Roman"/>
+          <w:color w:val="212529"/>
+          <w:sz w:val="28"/>
+          <w:szCs w:val="28"/>
+          <w:shd w:val="clear" w:color="auto" w:fill="FFFFFF"/>
+          <w:lang w:val="en-US"/>
+        </w:rPr>
+        <w:t xml:space="preserve"> (AD)</w:t>
       </w:r>
     </w:p>
     <w:p>
@@ -11584,7 +11655,18 @@
           <w:szCs w:val="28"/>
           <w:shd w:val="clear" w:color="auto" w:fill="FFFFFF"/>
         </w:rPr>
-        <w:t xml:space="preserve"> 03</w:t>
+        <w:t xml:space="preserve"> </w:t>
+      </w:r>
+      <w:proofErr w:type="gramStart"/>
+      <w:r>
+        <w:rPr>
+          <w:rFonts w:ascii="Times New Roman" w:hAnsi="Times New Roman" w:cs="Times New Roman"/>
+          <w:color w:val="212529"/>
+          <w:sz w:val="28"/>
+          <w:szCs w:val="28"/>
+          <w:shd w:val="clear" w:color="auto" w:fill="FFFFFF"/>
+        </w:rPr>
+        <w:t>03</w:t>
       </w:r>
       <w:r>
         <w:rPr>
@@ -11615,7 +11697,18 @@
           <w:szCs w:val="28"/>
           <w:shd w:val="clear" w:color="auto" w:fill="FFFFFF"/>
         </w:rPr>
-        <w:t xml:space="preserve"> = </w:t>
+        <w:t xml:space="preserve"> =</w:t>
+      </w:r>
+      <w:proofErr w:type="gramEnd"/>
+      <w:r>
+        <w:rPr>
+          <w:rFonts w:ascii="Times New Roman" w:hAnsi="Times New Roman" w:cs="Times New Roman"/>
+          <w:color w:val="212529"/>
+          <w:sz w:val="28"/>
+          <w:szCs w:val="28"/>
+          <w:shd w:val="clear" w:color="auto" w:fill="FFFFFF"/>
+        </w:rPr>
+        <w:t xml:space="preserve"> </w:t>
       </w:r>
       <w:r>
         <w:rPr>
@@ -42578,5198 +42671,32 @@
     </w:p>
     <w:p>
       <w:pPr>
-        <w:rPr>
-          <w:rFonts w:ascii="Arial" w:hAnsi="Arial"/>
-          <w:lang w:val="en-US"/>
-        </w:rPr>
+        <w:pStyle w:val="1"/>
+        <w:pageBreakBefore/>
+        <w:ind w:left="0"/>
       </w:pPr>
+      <w:proofErr w:type="spellStart"/>
       <w:r>
-        <w:rPr>
-          <w:rFonts w:ascii="Arial" w:hAnsi="Arial"/>
-        </w:rPr>
         <w:lastRenderedPageBreak/>
         <w:t>Доп</w:t>
       </w:r>
+      <w:proofErr w:type="spellEnd"/>
     </w:p>
     <w:p>
       <w:pPr>
-        <w:rPr>
-          <w:rFonts w:ascii="Arial" w:hAnsi="Arial"/>
-          <w:lang w:val="en-US"/>
-        </w:rPr>
+        <w:pStyle w:val="a3"/>
+        <w:jc w:val="both"/>
       </w:pPr>
       <w:r>
-        <w:rPr>
-          <w:rFonts w:ascii="Arial" w:hAnsi="Arial"/>
-          <w:lang w:val="en-US"/>
-        </w:rPr>
-        <w:t>ORG 0x0</w:t>
-      </w:r>
-    </w:p>
-    <w:p>
-      <w:pPr>
-        <w:rPr>
-          <w:rFonts w:ascii="Arial" w:hAnsi="Arial"/>
-          <w:lang w:val="en-US"/>
-        </w:rPr>
-      </w:pPr>
-      <w:r>
-        <w:rPr>
-          <w:rFonts w:ascii="Arial" w:hAnsi="Arial"/>
-          <w:lang w:val="en-US"/>
-        </w:rPr>
-        <w:t>no: WORD $part2</w:t>
-      </w:r>
-    </w:p>
-    <w:p>
-      <w:pPr>
-        <w:rPr>
-          <w:rFonts w:ascii="Arial" w:hAnsi="Arial"/>
-          <w:lang w:val="en-US"/>
-        </w:rPr>
-      </w:pPr>
-      <w:r>
-        <w:rPr>
-          <w:rFonts w:ascii="Arial" w:hAnsi="Arial"/>
-          <w:lang w:val="en-US"/>
-        </w:rPr>
-        <w:t>RES: WORD $B_0</w:t>
-      </w:r>
-    </w:p>
-    <w:p>
-      <w:pPr>
-        <w:rPr>
-          <w:rFonts w:ascii="Arial" w:hAnsi="Arial"/>
-          <w:lang w:val="en-US"/>
-        </w:rPr>
-      </w:pPr>
-      <w:r>
-        <w:rPr>
-          <w:rFonts w:ascii="Arial" w:hAnsi="Arial"/>
-          <w:lang w:val="en-US"/>
-        </w:rPr>
-        <w:t>START: CLA</w:t>
-      </w:r>
-    </w:p>
-    <w:p>
-      <w:pPr>
-        <w:rPr>
-          <w:rFonts w:ascii="Arial" w:hAnsi="Arial"/>
-          <w:lang w:val="en-US"/>
-        </w:rPr>
-      </w:pPr>
-      <w:r>
-        <w:rPr>
-          <w:rFonts w:ascii="Arial" w:hAnsi="Arial"/>
-          <w:lang w:val="en-US"/>
-        </w:rPr>
-        <w:tab/>
-        <w:t>CALL $input</w:t>
-      </w:r>
-    </w:p>
-    <w:p>
-      <w:pPr>
-        <w:rPr>
-          <w:rFonts w:ascii="Arial" w:hAnsi="Arial"/>
-          <w:lang w:val="en-US"/>
-        </w:rPr>
-      </w:pPr>
-      <w:r>
-        <w:rPr>
-          <w:rFonts w:ascii="Arial" w:hAnsi="Arial"/>
-          <w:lang w:val="en-US"/>
-        </w:rPr>
-        <w:tab/>
-        <w:t>LD part2</w:t>
-      </w:r>
-    </w:p>
-    <w:p>
-      <w:pPr>
-        <w:rPr>
-          <w:rFonts w:ascii="Arial" w:hAnsi="Arial"/>
-          <w:lang w:val="en-US"/>
-        </w:rPr>
-      </w:pPr>
-      <w:r>
-        <w:rPr>
-          <w:rFonts w:ascii="Arial" w:hAnsi="Arial"/>
-          <w:lang w:val="en-US"/>
-        </w:rPr>
-        <w:tab/>
-        <w:t>BNE STARTB</w:t>
-      </w:r>
-    </w:p>
-    <w:p>
-      <w:pPr>
-        <w:rPr>
-          <w:rFonts w:ascii="Arial" w:hAnsi="Arial"/>
-          <w:lang w:val="en-US"/>
-        </w:rPr>
-      </w:pPr>
-      <w:r>
-        <w:rPr>
-          <w:rFonts w:ascii="Arial" w:hAnsi="Arial"/>
-          <w:lang w:val="en-US"/>
-        </w:rPr>
-        <w:tab/>
-        <w:t>CALL $output</w:t>
-      </w:r>
-    </w:p>
-    <w:p>
-      <w:pPr>
-        <w:rPr>
-          <w:rFonts w:ascii="Arial" w:hAnsi="Arial"/>
-          <w:lang w:val="en-US"/>
-        </w:rPr>
-      </w:pPr>
-      <w:r>
-        <w:rPr>
-          <w:rFonts w:ascii="Arial" w:hAnsi="Arial"/>
-          <w:lang w:val="en-US"/>
-        </w:rPr>
-        <w:tab/>
-        <w:t>JUMP START</w:t>
-      </w:r>
-    </w:p>
-    <w:p>
-      <w:pPr>
-        <w:rPr>
-          <w:rFonts w:ascii="Arial" w:hAnsi="Arial"/>
-          <w:lang w:val="en-US"/>
-        </w:rPr>
-      </w:pPr>
-      <w:r>
-        <w:rPr>
-          <w:rFonts w:ascii="Arial" w:hAnsi="Arial"/>
-          <w:lang w:val="en-US"/>
-        </w:rPr>
-        <w:t>STARTB: CLA</w:t>
-      </w:r>
-    </w:p>
-    <w:p>
-      <w:pPr>
-        <w:rPr>
-          <w:rFonts w:ascii="Arial" w:hAnsi="Arial"/>
-          <w:lang w:val="en-US"/>
-        </w:rPr>
-      </w:pPr>
-      <w:r>
-        <w:rPr>
-          <w:rFonts w:ascii="Arial" w:hAnsi="Arial"/>
-          <w:lang w:val="en-US"/>
-        </w:rPr>
-        <w:tab/>
-        <w:t>CALL $inputB</w:t>
-      </w:r>
-    </w:p>
-    <w:p>
-      <w:pPr>
-        <w:rPr>
-          <w:rFonts w:ascii="Arial" w:hAnsi="Arial"/>
-          <w:lang w:val="en-US"/>
-        </w:rPr>
-      </w:pPr>
-      <w:r>
-        <w:rPr>
-          <w:rFonts w:ascii="Arial" w:hAnsi="Arial"/>
-          <w:lang w:val="en-US"/>
-        </w:rPr>
-        <w:tab/>
-        <w:t>LD EQ</w:t>
-      </w:r>
-    </w:p>
-    <w:p>
-      <w:pPr>
-        <w:rPr>
-          <w:rFonts w:ascii="Arial" w:hAnsi="Arial"/>
-          <w:lang w:val="en-US"/>
-        </w:rPr>
-      </w:pPr>
-      <w:r>
-        <w:rPr>
-          <w:rFonts w:ascii="Arial" w:hAnsi="Arial"/>
-          <w:lang w:val="en-US"/>
-        </w:rPr>
-        <w:tab/>
-        <w:t>BNE RESULT</w:t>
-      </w:r>
-    </w:p>
-    <w:p>
-      <w:pPr>
-        <w:rPr>
-          <w:rFonts w:ascii="Arial" w:hAnsi="Arial"/>
-          <w:lang w:val="en-US"/>
-        </w:rPr>
-      </w:pPr>
-      <w:r>
-        <w:rPr>
-          <w:rFonts w:ascii="Arial" w:hAnsi="Arial"/>
-          <w:lang w:val="en-US"/>
-        </w:rPr>
-        <w:tab/>
-        <w:t>CALL $outputB</w:t>
-      </w:r>
-    </w:p>
-    <w:p>
-      <w:pPr>
-        <w:rPr>
-          <w:rFonts w:ascii="Arial" w:hAnsi="Arial"/>
-          <w:lang w:val="en-US"/>
-        </w:rPr>
-      </w:pPr>
-      <w:r>
-        <w:rPr>
-          <w:rFonts w:ascii="Arial" w:hAnsi="Arial"/>
-          <w:lang w:val="en-US"/>
-        </w:rPr>
-        <w:tab/>
-        <w:t>JUMP STARTB</w:t>
-      </w:r>
-    </w:p>
-    <w:p>
-      <w:pPr>
-        <w:rPr>
-          <w:rFonts w:ascii="Arial" w:hAnsi="Arial"/>
-          <w:lang w:val="en-US"/>
-        </w:rPr>
-      </w:pPr>
-      <w:r>
-        <w:rPr>
-          <w:rFonts w:ascii="Arial" w:hAnsi="Arial"/>
-          <w:lang w:val="en-US"/>
-        </w:rPr>
-        <w:t>RESULT: LD minOrPlus</w:t>
-      </w:r>
-    </w:p>
-    <w:p>
-      <w:pPr>
-        <w:rPr>
-          <w:rFonts w:ascii="Arial" w:hAnsi="Arial"/>
-          <w:lang w:val="en-US"/>
-        </w:rPr>
-      </w:pPr>
-    </w:p>
-    <w:p>
-      <w:pPr>
-        <w:rPr>
-          <w:rFonts w:ascii="Arial" w:hAnsi="Arial"/>
-          <w:lang w:val="en-US"/>
-        </w:rPr>
-      </w:pPr>
-    </w:p>
-    <w:p>
-      <w:pPr>
-        <w:rPr>
-          <w:rFonts w:ascii="Arial" w:hAnsi="Arial"/>
-          <w:lang w:val="en-US"/>
-        </w:rPr>
-      </w:pPr>
-      <w:r>
-        <w:rPr>
-          <w:rFonts w:ascii="Arial" w:hAnsi="Arial"/>
-          <w:lang w:val="en-US"/>
-        </w:rPr>
-        <w:t>;-2 - плюс   -3- минус    -1 - равно</w:t>
-      </w:r>
-    </w:p>
-    <w:p>
-      <w:pPr>
-        <w:rPr>
-          <w:rFonts w:ascii="Arial" w:hAnsi="Arial"/>
-          <w:lang w:val="en-US"/>
-        </w:rPr>
-      </w:pPr>
-    </w:p>
-    <w:p>
-      <w:pPr>
-        <w:rPr>
-          <w:rFonts w:ascii="Arial" w:hAnsi="Arial"/>
-          <w:lang w:val="en-US"/>
-        </w:rPr>
-      </w:pPr>
-      <w:r>
-        <w:rPr>
-          <w:rFonts w:ascii="Arial" w:hAnsi="Arial"/>
-          <w:lang w:val="en-US"/>
-        </w:rPr>
         <w:tab/>
       </w:r>
     </w:p>
     <w:p>
       <w:pPr>
-        <w:rPr>
-          <w:rFonts w:ascii="Arial" w:hAnsi="Arial"/>
-          <w:lang w:val="en-US"/>
-        </w:rPr>
+        <w:pStyle w:val="1"/>
+        <w:pageBreakBefore/>
+        <w:ind w:left="0"/>
       </w:pPr>
-      <w:r>
-        <w:rPr>
-          <w:rFonts w:ascii="Arial" w:hAnsi="Arial"/>
-          <w:lang w:val="en-US"/>
-        </w:rPr>
-        <w:t>STOP: HLT</w:t>
-      </w:r>
-    </w:p>
-    <w:p>
-      <w:pPr>
-        <w:rPr>
-          <w:rFonts w:ascii="Arial" w:hAnsi="Arial"/>
-          <w:lang w:val="en-US"/>
-        </w:rPr>
-      </w:pPr>
-    </w:p>
-    <w:p>
-      <w:pPr>
-        <w:rPr>
-          <w:rFonts w:ascii="Arial" w:hAnsi="Arial"/>
-          <w:lang w:val="en-US"/>
-        </w:rPr>
-      </w:pPr>
-    </w:p>
-    <w:p>
-      <w:pPr>
-        <w:rPr>
-          <w:rFonts w:ascii="Arial" w:hAnsi="Arial"/>
-          <w:lang w:val="en-US"/>
-        </w:rPr>
-      </w:pPr>
-      <w:r>
-        <w:rPr>
-          <w:rFonts w:ascii="Arial" w:hAnsi="Arial"/>
-          <w:lang w:val="en-US"/>
-        </w:rPr>
-        <w:t>;1 число</w:t>
-      </w:r>
-    </w:p>
-    <w:p>
-      <w:pPr>
-        <w:rPr>
-          <w:rFonts w:ascii="Arial" w:hAnsi="Arial"/>
-          <w:lang w:val="en-US"/>
-        </w:rPr>
-      </w:pPr>
-      <w:r>
-        <w:rPr>
-          <w:rFonts w:ascii="Arial" w:hAnsi="Arial"/>
-          <w:lang w:val="en-US"/>
-        </w:rPr>
-        <w:t>A_0: WORD 0x0</w:t>
-      </w:r>
-    </w:p>
-    <w:p>
-      <w:pPr>
-        <w:rPr>
-          <w:rFonts w:ascii="Arial" w:hAnsi="Arial"/>
-          <w:lang w:val="en-US"/>
-        </w:rPr>
-      </w:pPr>
-      <w:r>
-        <w:rPr>
-          <w:rFonts w:ascii="Arial" w:hAnsi="Arial"/>
-          <w:lang w:val="en-US"/>
-        </w:rPr>
-        <w:t>A_1: WORD 0x0</w:t>
-      </w:r>
-    </w:p>
-    <w:p>
-      <w:pPr>
-        <w:rPr>
-          <w:rFonts w:ascii="Arial" w:hAnsi="Arial"/>
-          <w:lang w:val="en-US"/>
-        </w:rPr>
-      </w:pPr>
-      <w:r>
-        <w:rPr>
-          <w:rFonts w:ascii="Arial" w:hAnsi="Arial"/>
-          <w:lang w:val="en-US"/>
-        </w:rPr>
-        <w:t>A_2: WORD 0x0</w:t>
-      </w:r>
-    </w:p>
-    <w:p>
-      <w:pPr>
-        <w:rPr>
-          <w:rFonts w:ascii="Arial" w:hAnsi="Arial"/>
-          <w:lang w:val="en-US"/>
-        </w:rPr>
-      </w:pPr>
-      <w:r>
-        <w:rPr>
-          <w:rFonts w:ascii="Arial" w:hAnsi="Arial"/>
-          <w:lang w:val="en-US"/>
-        </w:rPr>
-        <w:t>A_3: WORD 0x0</w:t>
-      </w:r>
-    </w:p>
-    <w:p>
-      <w:pPr>
-        <w:rPr>
-          <w:rFonts w:ascii="Arial" w:hAnsi="Arial"/>
-          <w:lang w:val="en-US"/>
-        </w:rPr>
-      </w:pPr>
-      <w:r>
-        <w:rPr>
-          <w:rFonts w:ascii="Arial" w:hAnsi="Arial"/>
-          <w:lang w:val="en-US"/>
-        </w:rPr>
-        <w:t>A_4: WORD 0x0</w:t>
-      </w:r>
-    </w:p>
-    <w:p>
-      <w:pPr>
-        <w:rPr>
-          <w:rFonts w:ascii="Arial" w:hAnsi="Arial"/>
-          <w:lang w:val="en-US"/>
-        </w:rPr>
-      </w:pPr>
-      <w:r>
-        <w:rPr>
-          <w:rFonts w:ascii="Arial" w:hAnsi="Arial"/>
-          <w:lang w:val="en-US"/>
-        </w:rPr>
-        <w:t>A_5: WORD 0x0</w:t>
-      </w:r>
-    </w:p>
-    <w:p>
-      <w:pPr>
-        <w:rPr>
-          <w:rFonts w:ascii="Arial" w:hAnsi="Arial"/>
-          <w:lang w:val="en-US"/>
-        </w:rPr>
-      </w:pPr>
-      <w:r>
-        <w:rPr>
-          <w:rFonts w:ascii="Arial" w:hAnsi="Arial"/>
-          <w:lang w:val="en-US"/>
-        </w:rPr>
-        <w:t>A_6: WORD 0x0</w:t>
-      </w:r>
-    </w:p>
-    <w:p>
-      <w:pPr>
-        <w:rPr>
-          <w:rFonts w:ascii="Arial" w:hAnsi="Arial"/>
-          <w:lang w:val="en-US"/>
-        </w:rPr>
-      </w:pPr>
-      <w:r>
-        <w:rPr>
-          <w:rFonts w:ascii="Arial" w:hAnsi="Arial"/>
-          <w:lang w:val="en-US"/>
-        </w:rPr>
-        <w:t>A_7: WORD 0x0</w:t>
-      </w:r>
-    </w:p>
-    <w:p>
-      <w:pPr>
-        <w:rPr>
-          <w:rFonts w:ascii="Arial" w:hAnsi="Arial"/>
-          <w:lang w:val="en-US"/>
-        </w:rPr>
-      </w:pPr>
-    </w:p>
-    <w:p>
-      <w:pPr>
-        <w:rPr>
-          <w:rFonts w:ascii="Arial" w:hAnsi="Arial"/>
-          <w:lang w:val="en-US"/>
-        </w:rPr>
-      </w:pPr>
-      <w:r>
-        <w:rPr>
-          <w:rFonts w:ascii="Arial" w:hAnsi="Arial"/>
-          <w:lang w:val="en-US"/>
-        </w:rPr>
-        <w:t>revExpand: LD A_1</w:t>
-      </w:r>
-    </w:p>
-    <w:p>
-      <w:pPr>
-        <w:rPr>
-          <w:rFonts w:ascii="Arial" w:hAnsi="Arial"/>
-          <w:lang w:val="en-US"/>
-        </w:rPr>
-      </w:pPr>
-      <w:r>
-        <w:rPr>
-          <w:rFonts w:ascii="Arial" w:hAnsi="Arial"/>
-          <w:lang w:val="en-US"/>
-        </w:rPr>
-        <w:t>ST A_0</w:t>
-      </w:r>
-    </w:p>
-    <w:p>
-      <w:pPr>
-        <w:rPr>
-          <w:rFonts w:ascii="Arial" w:hAnsi="Arial"/>
-          <w:lang w:val="en-US"/>
-        </w:rPr>
-      </w:pPr>
-      <w:r>
-        <w:rPr>
-          <w:rFonts w:ascii="Arial" w:hAnsi="Arial"/>
-          <w:lang w:val="en-US"/>
-        </w:rPr>
-        <w:t>LD A_2</w:t>
-      </w:r>
-    </w:p>
-    <w:p>
-      <w:pPr>
-        <w:rPr>
-          <w:rFonts w:ascii="Arial" w:hAnsi="Arial"/>
-          <w:lang w:val="en-US"/>
-        </w:rPr>
-      </w:pPr>
-      <w:r>
-        <w:rPr>
-          <w:rFonts w:ascii="Arial" w:hAnsi="Arial"/>
-          <w:lang w:val="en-US"/>
-        </w:rPr>
-        <w:t>ST A_1</w:t>
-      </w:r>
-    </w:p>
-    <w:p>
-      <w:pPr>
-        <w:rPr>
-          <w:rFonts w:ascii="Arial" w:hAnsi="Arial"/>
-          <w:lang w:val="en-US"/>
-        </w:rPr>
-      </w:pPr>
-      <w:r>
-        <w:rPr>
-          <w:rFonts w:ascii="Arial" w:hAnsi="Arial"/>
-          <w:lang w:val="en-US"/>
-        </w:rPr>
-        <w:t>LD A_3</w:t>
-      </w:r>
-    </w:p>
-    <w:p>
-      <w:pPr>
-        <w:rPr>
-          <w:rFonts w:ascii="Arial" w:hAnsi="Arial"/>
-          <w:lang w:val="en-US"/>
-        </w:rPr>
-      </w:pPr>
-      <w:r>
-        <w:rPr>
-          <w:rFonts w:ascii="Arial" w:hAnsi="Arial"/>
-          <w:lang w:val="en-US"/>
-        </w:rPr>
-        <w:t>ST A_2</w:t>
-      </w:r>
-    </w:p>
-    <w:p>
-      <w:pPr>
-        <w:rPr>
-          <w:rFonts w:ascii="Arial" w:hAnsi="Arial"/>
-          <w:lang w:val="en-US"/>
-        </w:rPr>
-      </w:pPr>
-      <w:r>
-        <w:rPr>
-          <w:rFonts w:ascii="Arial" w:hAnsi="Arial"/>
-          <w:lang w:val="en-US"/>
-        </w:rPr>
-        <w:t>LD A_4</w:t>
-      </w:r>
-    </w:p>
-    <w:p>
-      <w:pPr>
-        <w:rPr>
-          <w:rFonts w:ascii="Arial" w:hAnsi="Arial"/>
-          <w:lang w:val="en-US"/>
-        </w:rPr>
-      </w:pPr>
-      <w:r>
-        <w:rPr>
-          <w:rFonts w:ascii="Arial" w:hAnsi="Arial"/>
-          <w:lang w:val="en-US"/>
-        </w:rPr>
-        <w:t>ST A_3</w:t>
-      </w:r>
-    </w:p>
-    <w:p>
-      <w:pPr>
-        <w:rPr>
-          <w:rFonts w:ascii="Arial" w:hAnsi="Arial"/>
-          <w:lang w:val="en-US"/>
-        </w:rPr>
-      </w:pPr>
-      <w:r>
-        <w:rPr>
-          <w:rFonts w:ascii="Arial" w:hAnsi="Arial"/>
-          <w:lang w:val="en-US"/>
-        </w:rPr>
-        <w:t>LD A_5</w:t>
-      </w:r>
-    </w:p>
-    <w:p>
-      <w:pPr>
-        <w:rPr>
-          <w:rFonts w:ascii="Arial" w:hAnsi="Arial"/>
-          <w:lang w:val="en-US"/>
-        </w:rPr>
-      </w:pPr>
-      <w:r>
-        <w:rPr>
-          <w:rFonts w:ascii="Arial" w:hAnsi="Arial"/>
-          <w:lang w:val="en-US"/>
-        </w:rPr>
-        <w:t>ST A_4</w:t>
-      </w:r>
-    </w:p>
-    <w:p>
-      <w:pPr>
-        <w:rPr>
-          <w:rFonts w:ascii="Arial" w:hAnsi="Arial"/>
-          <w:lang w:val="en-US"/>
-        </w:rPr>
-      </w:pPr>
-      <w:r>
-        <w:rPr>
-          <w:rFonts w:ascii="Arial" w:hAnsi="Arial"/>
-          <w:lang w:val="en-US"/>
-        </w:rPr>
-        <w:t>LD A_6</w:t>
-      </w:r>
-    </w:p>
-    <w:p>
-      <w:pPr>
-        <w:rPr>
-          <w:rFonts w:ascii="Arial" w:hAnsi="Arial"/>
-          <w:lang w:val="en-US"/>
-        </w:rPr>
-      </w:pPr>
-      <w:r>
-        <w:rPr>
-          <w:rFonts w:ascii="Arial" w:hAnsi="Arial"/>
-          <w:lang w:val="en-US"/>
-        </w:rPr>
-        <w:t>ST A_5</w:t>
-      </w:r>
-    </w:p>
-    <w:p>
-      <w:pPr>
-        <w:rPr>
-          <w:rFonts w:ascii="Arial" w:hAnsi="Arial"/>
-          <w:lang w:val="en-US"/>
-        </w:rPr>
-      </w:pPr>
-      <w:r>
-        <w:rPr>
-          <w:rFonts w:ascii="Arial" w:hAnsi="Arial"/>
-          <w:lang w:val="en-US"/>
-        </w:rPr>
-        <w:t>LD A_7</w:t>
-      </w:r>
-    </w:p>
-    <w:p>
-      <w:pPr>
-        <w:rPr>
-          <w:rFonts w:ascii="Arial" w:hAnsi="Arial"/>
-          <w:lang w:val="en-US"/>
-        </w:rPr>
-      </w:pPr>
-      <w:r>
-        <w:rPr>
-          <w:rFonts w:ascii="Arial" w:hAnsi="Arial"/>
-          <w:lang w:val="en-US"/>
-        </w:rPr>
-        <w:t>ST A_6</w:t>
-      </w:r>
-    </w:p>
-    <w:p>
-      <w:pPr>
-        <w:rPr>
-          <w:rFonts w:ascii="Arial" w:hAnsi="Arial"/>
-          <w:lang w:val="en-US"/>
-        </w:rPr>
-      </w:pPr>
-      <w:r>
-        <w:rPr>
-          <w:rFonts w:ascii="Arial" w:hAnsi="Arial"/>
-          <w:lang w:val="en-US"/>
-        </w:rPr>
-        <w:t>CLA</w:t>
-      </w:r>
-    </w:p>
-    <w:p>
-      <w:pPr>
-        <w:rPr>
-          <w:rFonts w:ascii="Arial" w:hAnsi="Arial"/>
-          <w:lang w:val="en-US"/>
-        </w:rPr>
-      </w:pPr>
-      <w:r>
-        <w:rPr>
-          <w:rFonts w:ascii="Arial" w:hAnsi="Arial"/>
-          <w:lang w:val="en-US"/>
-        </w:rPr>
-        <w:t>ST A_7</w:t>
-      </w:r>
-    </w:p>
-    <w:p>
-      <w:pPr>
-        <w:rPr>
-          <w:rFonts w:ascii="Arial" w:hAnsi="Arial"/>
-          <w:lang w:val="en-US"/>
-        </w:rPr>
-      </w:pPr>
-      <w:r>
-        <w:rPr>
-          <w:rFonts w:ascii="Arial" w:hAnsi="Arial"/>
-          <w:lang w:val="en-US"/>
-        </w:rPr>
-        <w:t>RET</w:t>
-      </w:r>
-    </w:p>
-    <w:p>
-      <w:pPr>
-        <w:rPr>
-          <w:rFonts w:ascii="Arial" w:hAnsi="Arial"/>
-          <w:lang w:val="en-US"/>
-        </w:rPr>
-      </w:pPr>
-      <w:r>
-        <w:rPr>
-          <w:rFonts w:ascii="Arial" w:hAnsi="Arial"/>
-          <w:lang w:val="en-US"/>
-        </w:rPr>
-        <w:t>expand: LD A_6</w:t>
-      </w:r>
-    </w:p>
-    <w:p>
-      <w:pPr>
-        <w:rPr>
-          <w:rFonts w:ascii="Arial" w:hAnsi="Arial"/>
-          <w:lang w:val="en-US"/>
-        </w:rPr>
-      </w:pPr>
-      <w:r>
-        <w:rPr>
-          <w:rFonts w:ascii="Arial" w:hAnsi="Arial"/>
-          <w:lang w:val="en-US"/>
-        </w:rPr>
-        <w:t>ST A_7</w:t>
-      </w:r>
-    </w:p>
-    <w:p>
-      <w:pPr>
-        <w:rPr>
-          <w:rFonts w:ascii="Arial" w:hAnsi="Arial"/>
-          <w:lang w:val="en-US"/>
-        </w:rPr>
-      </w:pPr>
-      <w:r>
-        <w:rPr>
-          <w:rFonts w:ascii="Arial" w:hAnsi="Arial"/>
-          <w:lang w:val="en-US"/>
-        </w:rPr>
-        <w:t>LD A_5</w:t>
-      </w:r>
-    </w:p>
-    <w:p>
-      <w:pPr>
-        <w:rPr>
-          <w:rFonts w:ascii="Arial" w:hAnsi="Arial"/>
-          <w:lang w:val="en-US"/>
-        </w:rPr>
-      </w:pPr>
-      <w:r>
-        <w:rPr>
-          <w:rFonts w:ascii="Arial" w:hAnsi="Arial"/>
-          <w:lang w:val="en-US"/>
-        </w:rPr>
-        <w:t>ST A_6</w:t>
-      </w:r>
-    </w:p>
-    <w:p>
-      <w:pPr>
-        <w:rPr>
-          <w:rFonts w:ascii="Arial" w:hAnsi="Arial"/>
-          <w:lang w:val="en-US"/>
-        </w:rPr>
-      </w:pPr>
-      <w:r>
-        <w:rPr>
-          <w:rFonts w:ascii="Arial" w:hAnsi="Arial"/>
-          <w:lang w:val="en-US"/>
-        </w:rPr>
-        <w:t>LD A_4</w:t>
-      </w:r>
-    </w:p>
-    <w:p>
-      <w:pPr>
-        <w:rPr>
-          <w:rFonts w:ascii="Arial" w:hAnsi="Arial"/>
-          <w:lang w:val="en-US"/>
-        </w:rPr>
-      </w:pPr>
-      <w:r>
-        <w:rPr>
-          <w:rFonts w:ascii="Arial" w:hAnsi="Arial"/>
-          <w:lang w:val="en-US"/>
-        </w:rPr>
-        <w:t>ST A_5</w:t>
-      </w:r>
-    </w:p>
-    <w:p>
-      <w:pPr>
-        <w:rPr>
-          <w:rFonts w:ascii="Arial" w:hAnsi="Arial"/>
-          <w:lang w:val="en-US"/>
-        </w:rPr>
-      </w:pPr>
-      <w:r>
-        <w:rPr>
-          <w:rFonts w:ascii="Arial" w:hAnsi="Arial"/>
-          <w:lang w:val="en-US"/>
-        </w:rPr>
-        <w:t>LD A_3</w:t>
-      </w:r>
-    </w:p>
-    <w:p>
-      <w:pPr>
-        <w:rPr>
-          <w:rFonts w:ascii="Arial" w:hAnsi="Arial"/>
-          <w:lang w:val="en-US"/>
-        </w:rPr>
-      </w:pPr>
-      <w:r>
-        <w:rPr>
-          <w:rFonts w:ascii="Arial" w:hAnsi="Arial"/>
-          <w:lang w:val="en-US"/>
-        </w:rPr>
-        <w:t>ST A_4</w:t>
-      </w:r>
-    </w:p>
-    <w:p>
-      <w:pPr>
-        <w:rPr>
-          <w:rFonts w:ascii="Arial" w:hAnsi="Arial"/>
-          <w:lang w:val="en-US"/>
-        </w:rPr>
-      </w:pPr>
-      <w:r>
-        <w:rPr>
-          <w:rFonts w:ascii="Arial" w:hAnsi="Arial"/>
-          <w:lang w:val="en-US"/>
-        </w:rPr>
-        <w:t>LD A_2</w:t>
-      </w:r>
-    </w:p>
-    <w:p>
-      <w:pPr>
-        <w:rPr>
-          <w:rFonts w:ascii="Arial" w:hAnsi="Arial"/>
-          <w:lang w:val="en-US"/>
-        </w:rPr>
-      </w:pPr>
-      <w:r>
-        <w:rPr>
-          <w:rFonts w:ascii="Arial" w:hAnsi="Arial"/>
-          <w:lang w:val="en-US"/>
-        </w:rPr>
-        <w:lastRenderedPageBreak/>
-        <w:t>ST A_3</w:t>
-      </w:r>
-    </w:p>
-    <w:p>
-      <w:pPr>
-        <w:rPr>
-          <w:rFonts w:ascii="Arial" w:hAnsi="Arial"/>
-          <w:lang w:val="en-US"/>
-        </w:rPr>
-      </w:pPr>
-      <w:r>
-        <w:rPr>
-          <w:rFonts w:ascii="Arial" w:hAnsi="Arial"/>
-          <w:lang w:val="en-US"/>
-        </w:rPr>
-        <w:t>LD A_1</w:t>
-      </w:r>
-    </w:p>
-    <w:p>
-      <w:pPr>
-        <w:rPr>
-          <w:rFonts w:ascii="Arial" w:hAnsi="Arial"/>
-          <w:lang w:val="en-US"/>
-        </w:rPr>
-      </w:pPr>
-      <w:r>
-        <w:rPr>
-          <w:rFonts w:ascii="Arial" w:hAnsi="Arial"/>
-          <w:lang w:val="en-US"/>
-        </w:rPr>
-        <w:t>ST A_2</w:t>
-      </w:r>
-    </w:p>
-    <w:p>
-      <w:pPr>
-        <w:rPr>
-          <w:rFonts w:ascii="Arial" w:hAnsi="Arial"/>
-          <w:lang w:val="en-US"/>
-        </w:rPr>
-      </w:pPr>
-      <w:r>
-        <w:rPr>
-          <w:rFonts w:ascii="Arial" w:hAnsi="Arial"/>
-          <w:lang w:val="en-US"/>
-        </w:rPr>
-        <w:t>LD A_0</w:t>
-      </w:r>
-    </w:p>
-    <w:p>
-      <w:pPr>
-        <w:rPr>
-          <w:rFonts w:ascii="Arial" w:hAnsi="Arial"/>
-          <w:lang w:val="en-US"/>
-        </w:rPr>
-      </w:pPr>
-      <w:r>
-        <w:rPr>
-          <w:rFonts w:ascii="Arial" w:hAnsi="Arial"/>
-          <w:lang w:val="en-US"/>
-        </w:rPr>
-        <w:t>ST A_1</w:t>
-      </w:r>
-    </w:p>
-    <w:p>
-      <w:pPr>
-        <w:rPr>
-          <w:rFonts w:ascii="Arial" w:hAnsi="Arial"/>
-          <w:lang w:val="en-US"/>
-        </w:rPr>
-      </w:pPr>
-      <w:r>
-        <w:rPr>
-          <w:rFonts w:ascii="Arial" w:hAnsi="Arial"/>
-          <w:lang w:val="en-US"/>
-        </w:rPr>
-        <w:t>CLA</w:t>
-      </w:r>
-    </w:p>
-    <w:p>
-      <w:pPr>
-        <w:rPr>
-          <w:rFonts w:ascii="Arial" w:hAnsi="Arial"/>
-          <w:lang w:val="en-US"/>
-        </w:rPr>
-      </w:pPr>
-      <w:r>
-        <w:rPr>
-          <w:rFonts w:ascii="Arial" w:hAnsi="Arial"/>
-          <w:lang w:val="en-US"/>
-        </w:rPr>
-        <w:t>ST A_0</w:t>
-      </w:r>
-    </w:p>
-    <w:p>
-      <w:pPr>
-        <w:rPr>
-          <w:rFonts w:ascii="Arial" w:hAnsi="Arial"/>
-          <w:lang w:val="en-US"/>
-        </w:rPr>
-      </w:pPr>
-      <w:r>
-        <w:rPr>
-          <w:rFonts w:ascii="Arial" w:hAnsi="Arial"/>
-          <w:lang w:val="en-US"/>
-        </w:rPr>
-        <w:t>RET</w:t>
-      </w:r>
-    </w:p>
-    <w:p>
-      <w:pPr>
-        <w:rPr>
-          <w:rFonts w:ascii="Arial" w:hAnsi="Arial"/>
-          <w:lang w:val="en-US"/>
-        </w:rPr>
-      </w:pPr>
-    </w:p>
-    <w:p>
-      <w:pPr>
-        <w:rPr>
-          <w:rFonts w:ascii="Arial" w:hAnsi="Arial"/>
-          <w:lang w:val="en-US"/>
-        </w:rPr>
-      </w:pPr>
-      <w:r>
-        <w:rPr>
-          <w:rFonts w:ascii="Arial" w:hAnsi="Arial"/>
-          <w:lang w:val="en-US"/>
-        </w:rPr>
-        <w:t>input: IN 0x1D</w:t>
-      </w:r>
-    </w:p>
-    <w:p>
-      <w:pPr>
-        <w:rPr>
-          <w:rFonts w:ascii="Arial" w:hAnsi="Arial"/>
-          <w:lang w:val="en-US"/>
-        </w:rPr>
-      </w:pPr>
-      <w:r>
-        <w:rPr>
-          <w:rFonts w:ascii="Arial" w:hAnsi="Arial"/>
-          <w:lang w:val="en-US"/>
-        </w:rPr>
-        <w:tab/>
-        <w:t>AND #0x40</w:t>
-      </w:r>
-    </w:p>
-    <w:p>
-      <w:pPr>
-        <w:rPr>
-          <w:rFonts w:ascii="Arial" w:hAnsi="Arial"/>
-          <w:lang w:val="en-US"/>
-        </w:rPr>
-      </w:pPr>
-      <w:r>
-        <w:rPr>
-          <w:rFonts w:ascii="Arial" w:hAnsi="Arial"/>
-          <w:lang w:val="en-US"/>
-        </w:rPr>
-        <w:tab/>
-        <w:t>BEQ input</w:t>
-      </w:r>
-    </w:p>
-    <w:p>
-      <w:pPr>
-        <w:rPr>
-          <w:rFonts w:ascii="Arial" w:hAnsi="Arial"/>
-          <w:lang w:val="en-US"/>
-        </w:rPr>
-      </w:pPr>
-      <w:r>
-        <w:rPr>
-          <w:rFonts w:ascii="Arial" w:hAnsi="Arial"/>
-          <w:lang w:val="en-US"/>
-        </w:rPr>
-        <w:tab/>
-        <w:t>CALL $expand</w:t>
-      </w:r>
-    </w:p>
-    <w:p>
-      <w:pPr>
-        <w:rPr>
-          <w:rFonts w:ascii="Arial" w:hAnsi="Arial"/>
-          <w:lang w:val="en-US"/>
-        </w:rPr>
-      </w:pPr>
-      <w:r>
-        <w:rPr>
-          <w:rFonts w:ascii="Arial" w:hAnsi="Arial"/>
-          <w:lang w:val="en-US"/>
-        </w:rPr>
-        <w:tab/>
-        <w:t>IN 0x1C</w:t>
-      </w:r>
-    </w:p>
-    <w:p>
-      <w:pPr>
-        <w:rPr>
-          <w:rFonts w:ascii="Arial" w:hAnsi="Arial"/>
-          <w:lang w:val="en-US"/>
-        </w:rPr>
-      </w:pPr>
-      <w:r>
-        <w:rPr>
-          <w:rFonts w:ascii="Arial" w:hAnsi="Arial"/>
-          <w:lang w:val="en-US"/>
-        </w:rPr>
-        <w:tab/>
-        <w:t>PUSH</w:t>
-      </w:r>
-    </w:p>
-    <w:p>
-      <w:pPr>
-        <w:rPr>
-          <w:rFonts w:ascii="Arial" w:hAnsi="Arial"/>
-          <w:lang w:val="en-US"/>
-        </w:rPr>
-      </w:pPr>
-      <w:r>
-        <w:rPr>
-          <w:rFonts w:ascii="Arial" w:hAnsi="Arial"/>
-          <w:lang w:val="en-US"/>
-        </w:rPr>
-        <w:tab/>
-        <w:t>CALL $checkInput</w:t>
-      </w:r>
-    </w:p>
-    <w:p>
-      <w:pPr>
-        <w:rPr>
-          <w:rFonts w:ascii="Arial" w:hAnsi="Arial"/>
-          <w:lang w:val="en-US"/>
-        </w:rPr>
-      </w:pPr>
-      <w:r>
-        <w:rPr>
-          <w:rFonts w:ascii="Arial" w:hAnsi="Arial"/>
-          <w:lang w:val="en-US"/>
-        </w:rPr>
-        <w:tab/>
-        <w:t>BNC das</w:t>
-      </w:r>
-    </w:p>
-    <w:p>
-      <w:pPr>
-        <w:rPr>
-          <w:rFonts w:ascii="Arial" w:hAnsi="Arial"/>
-          <w:lang w:val="en-US"/>
-        </w:rPr>
-      </w:pPr>
-      <w:r>
-        <w:rPr>
-          <w:rFonts w:ascii="Arial" w:hAnsi="Arial"/>
-          <w:lang w:val="en-US"/>
-        </w:rPr>
-        <w:tab/>
-        <w:t>BEQ das</w:t>
-      </w:r>
-    </w:p>
-    <w:p>
-      <w:pPr>
-        <w:rPr>
-          <w:rFonts w:ascii="Arial" w:hAnsi="Arial"/>
-          <w:lang w:val="en-US"/>
-        </w:rPr>
-      </w:pPr>
-      <w:r>
-        <w:rPr>
-          <w:rFonts w:ascii="Arial" w:hAnsi="Arial"/>
-          <w:lang w:val="en-US"/>
-        </w:rPr>
-        <w:tab/>
-        <w:t>ADD #0x1</w:t>
-      </w:r>
-    </w:p>
-    <w:p>
-      <w:pPr>
-        <w:rPr>
-          <w:rFonts w:ascii="Arial" w:hAnsi="Arial"/>
-          <w:lang w:val="en-US"/>
-        </w:rPr>
-      </w:pPr>
-      <w:r>
-        <w:rPr>
-          <w:rFonts w:ascii="Arial" w:hAnsi="Arial"/>
-          <w:lang w:val="en-US"/>
-        </w:rPr>
-        <w:tab/>
-        <w:t>BEQ equals1</w:t>
-      </w:r>
-    </w:p>
-    <w:p>
-      <w:pPr>
-        <w:rPr>
-          <w:rFonts w:ascii="Arial" w:hAnsi="Arial"/>
-          <w:lang w:val="en-US"/>
-        </w:rPr>
-      </w:pPr>
-      <w:r>
-        <w:rPr>
-          <w:rFonts w:ascii="Arial" w:hAnsi="Arial"/>
-          <w:lang w:val="en-US"/>
-        </w:rPr>
-        <w:tab/>
-        <w:t>ADD #0x1</w:t>
-      </w:r>
-    </w:p>
-    <w:p>
-      <w:pPr>
-        <w:rPr>
-          <w:rFonts w:ascii="Arial" w:hAnsi="Arial"/>
-          <w:lang w:val="en-US"/>
-        </w:rPr>
-      </w:pPr>
-      <w:r>
-        <w:rPr>
-          <w:rFonts w:ascii="Arial" w:hAnsi="Arial"/>
-          <w:lang w:val="en-US"/>
-        </w:rPr>
-        <w:tab/>
-        <w:t>BEQ plus1</w:t>
-      </w:r>
-    </w:p>
-    <w:p>
-      <w:pPr>
-        <w:rPr>
-          <w:rFonts w:ascii="Arial" w:hAnsi="Arial"/>
-          <w:lang w:val="en-US"/>
-        </w:rPr>
-      </w:pPr>
-      <w:r>
-        <w:rPr>
-          <w:rFonts w:ascii="Arial" w:hAnsi="Arial"/>
-          <w:lang w:val="en-US"/>
-        </w:rPr>
-        <w:tab/>
-        <w:t>ADD #0x1</w:t>
-      </w:r>
-    </w:p>
-    <w:p>
-      <w:pPr>
-        <w:rPr>
-          <w:rFonts w:ascii="Arial" w:hAnsi="Arial"/>
-          <w:lang w:val="en-US"/>
-        </w:rPr>
-      </w:pPr>
-      <w:r>
-        <w:rPr>
-          <w:rFonts w:ascii="Arial" w:hAnsi="Arial"/>
-          <w:lang w:val="en-US"/>
-        </w:rPr>
-        <w:tab/>
-        <w:t>JUMP minus1</w:t>
-      </w:r>
-    </w:p>
-    <w:p>
-      <w:pPr>
-        <w:rPr>
-          <w:rFonts w:ascii="Arial" w:hAnsi="Arial"/>
-          <w:lang w:val="en-US"/>
-        </w:rPr>
-      </w:pPr>
-      <w:r>
-        <w:rPr>
-          <w:rFonts w:ascii="Arial" w:hAnsi="Arial"/>
-          <w:lang w:val="en-US"/>
-        </w:rPr>
-        <w:t>equals1: CALL $revExpand</w:t>
-      </w:r>
-    </w:p>
-    <w:p>
-      <w:pPr>
-        <w:rPr>
-          <w:rFonts w:ascii="Arial" w:hAnsi="Arial"/>
-          <w:lang w:val="en-US"/>
-        </w:rPr>
-      </w:pPr>
-      <w:r>
-        <w:rPr>
-          <w:rFonts w:ascii="Arial" w:hAnsi="Arial"/>
-          <w:lang w:val="en-US"/>
-        </w:rPr>
-        <w:tab/>
-        <w:t>LD #0x1</w:t>
-      </w:r>
-    </w:p>
-    <w:p>
-      <w:pPr>
-        <w:rPr>
-          <w:rFonts w:ascii="Arial" w:hAnsi="Arial"/>
-          <w:lang w:val="en-US"/>
-        </w:rPr>
-      </w:pPr>
-      <w:r>
-        <w:rPr>
-          <w:rFonts w:ascii="Arial" w:hAnsi="Arial"/>
-          <w:lang w:val="en-US"/>
-        </w:rPr>
-        <w:tab/>
-        <w:t>ST EQ</w:t>
-      </w:r>
-    </w:p>
-    <w:p>
-      <w:pPr>
-        <w:rPr>
-          <w:rFonts w:ascii="Arial" w:hAnsi="Arial"/>
-          <w:lang w:val="en-US"/>
-        </w:rPr>
-      </w:pPr>
-      <w:r>
-        <w:rPr>
-          <w:rFonts w:ascii="Arial" w:hAnsi="Arial"/>
-          <w:lang w:val="en-US"/>
-        </w:rPr>
-        <w:tab/>
-        <w:t>JUMP enddd</w:t>
-      </w:r>
-    </w:p>
-    <w:p>
-      <w:pPr>
-        <w:rPr>
-          <w:rFonts w:ascii="Arial" w:hAnsi="Arial"/>
-          <w:lang w:val="en-US"/>
-        </w:rPr>
-      </w:pPr>
-      <w:r>
-        <w:rPr>
-          <w:rFonts w:ascii="Arial" w:hAnsi="Arial"/>
-          <w:lang w:val="en-US"/>
-        </w:rPr>
-        <w:t>plus1: CALL $revExpand</w:t>
-      </w:r>
-    </w:p>
-    <w:p>
-      <w:pPr>
-        <w:rPr>
-          <w:rFonts w:ascii="Arial" w:hAnsi="Arial"/>
-          <w:lang w:val="en-US"/>
-        </w:rPr>
-      </w:pPr>
-      <w:r>
-        <w:rPr>
-          <w:rFonts w:ascii="Arial" w:hAnsi="Arial"/>
-          <w:lang w:val="en-US"/>
-        </w:rPr>
-        <w:tab/>
-        <w:t>CALL $clearOutput</w:t>
-      </w:r>
-    </w:p>
-    <w:p>
-      <w:pPr>
-        <w:rPr>
-          <w:rFonts w:ascii="Arial" w:hAnsi="Arial"/>
-          <w:lang w:val="en-US"/>
-        </w:rPr>
-      </w:pPr>
-      <w:r>
-        <w:rPr>
-          <w:rFonts w:ascii="Arial" w:hAnsi="Arial"/>
-          <w:lang w:val="en-US"/>
-        </w:rPr>
-        <w:tab/>
-        <w:t>LD #0x1</w:t>
-      </w:r>
-    </w:p>
-    <w:p>
-      <w:pPr>
-        <w:rPr>
-          <w:rFonts w:ascii="Arial" w:hAnsi="Arial"/>
-          <w:lang w:val="en-US"/>
-        </w:rPr>
-      </w:pPr>
-      <w:r>
-        <w:rPr>
-          <w:rFonts w:ascii="Arial" w:hAnsi="Arial"/>
-          <w:lang w:val="en-US"/>
-        </w:rPr>
-        <w:tab/>
-        <w:t>ST minOrPlus</w:t>
-      </w:r>
-    </w:p>
-    <w:p>
-      <w:pPr>
-        <w:rPr>
-          <w:rFonts w:ascii="Arial" w:hAnsi="Arial"/>
-          <w:lang w:val="en-US"/>
-        </w:rPr>
-      </w:pPr>
-      <w:r>
-        <w:rPr>
-          <w:rFonts w:ascii="Arial" w:hAnsi="Arial"/>
-          <w:lang w:val="en-US"/>
-        </w:rPr>
-        <w:tab/>
-        <w:t>ST part2</w:t>
-      </w:r>
-    </w:p>
-    <w:p>
-      <w:pPr>
-        <w:rPr>
-          <w:rFonts w:ascii="Arial" w:hAnsi="Arial"/>
-          <w:lang w:val="en-US"/>
-        </w:rPr>
-      </w:pPr>
-      <w:r>
-        <w:rPr>
-          <w:rFonts w:ascii="Arial" w:hAnsi="Arial"/>
-          <w:lang w:val="en-US"/>
-        </w:rPr>
-        <w:tab/>
-        <w:t>JUMP enddd</w:t>
-      </w:r>
-    </w:p>
-    <w:p>
-      <w:pPr>
-        <w:rPr>
-          <w:rFonts w:ascii="Arial" w:hAnsi="Arial"/>
-          <w:lang w:val="en-US"/>
-        </w:rPr>
-      </w:pPr>
-      <w:r>
-        <w:rPr>
-          <w:rFonts w:ascii="Arial" w:hAnsi="Arial"/>
-          <w:lang w:val="en-US"/>
-        </w:rPr>
-        <w:t>minus1: CALL $revExpand</w:t>
-      </w:r>
-    </w:p>
-    <w:p>
-      <w:pPr>
-        <w:rPr>
-          <w:rFonts w:ascii="Arial" w:hAnsi="Arial"/>
-          <w:lang w:val="en-US"/>
-        </w:rPr>
-      </w:pPr>
-      <w:r>
-        <w:rPr>
-          <w:rFonts w:ascii="Arial" w:hAnsi="Arial"/>
-          <w:lang w:val="en-US"/>
-        </w:rPr>
-        <w:tab/>
-        <w:t>CALL $clearOutput</w:t>
-      </w:r>
-    </w:p>
-    <w:p>
-      <w:pPr>
-        <w:rPr>
-          <w:rFonts w:ascii="Arial" w:hAnsi="Arial"/>
-          <w:lang w:val="en-US"/>
-        </w:rPr>
-      </w:pPr>
-      <w:r>
-        <w:rPr>
-          <w:rFonts w:ascii="Arial" w:hAnsi="Arial"/>
-          <w:lang w:val="en-US"/>
-        </w:rPr>
-        <w:tab/>
-        <w:t>LD #0x1</w:t>
-      </w:r>
-    </w:p>
-    <w:p>
-      <w:pPr>
-        <w:rPr>
-          <w:rFonts w:ascii="Arial" w:hAnsi="Arial"/>
-          <w:lang w:val="en-US"/>
-        </w:rPr>
-      </w:pPr>
-      <w:r>
-        <w:rPr>
-          <w:rFonts w:ascii="Arial" w:hAnsi="Arial"/>
-          <w:lang w:val="en-US"/>
-        </w:rPr>
-        <w:tab/>
-        <w:t>ST part2</w:t>
-      </w:r>
-    </w:p>
-    <w:p>
-      <w:pPr>
-        <w:rPr>
-          <w:rFonts w:ascii="Arial" w:hAnsi="Arial"/>
-          <w:lang w:val="en-US"/>
-        </w:rPr>
-      </w:pPr>
-      <w:r>
-        <w:rPr>
-          <w:rFonts w:ascii="Arial" w:hAnsi="Arial"/>
-          <w:lang w:val="en-US"/>
-        </w:rPr>
-        <w:tab/>
-        <w:t>JUMP enddd</w:t>
-      </w:r>
-    </w:p>
-    <w:p>
-      <w:pPr>
-        <w:rPr>
-          <w:rFonts w:ascii="Arial" w:hAnsi="Arial"/>
-          <w:lang w:val="en-US"/>
-        </w:rPr>
-      </w:pPr>
-    </w:p>
-    <w:p>
-      <w:pPr>
-        <w:rPr>
-          <w:rFonts w:ascii="Arial" w:hAnsi="Arial"/>
-          <w:lang w:val="en-US"/>
-        </w:rPr>
-      </w:pPr>
-      <w:r>
-        <w:rPr>
-          <w:rFonts w:ascii="Arial" w:hAnsi="Arial"/>
-          <w:lang w:val="en-US"/>
-        </w:rPr>
-        <w:t xml:space="preserve">das: </w:t>
-      </w:r>
-    </w:p>
-    <w:p>
-      <w:pPr>
-        <w:rPr>
-          <w:rFonts w:ascii="Arial" w:hAnsi="Arial"/>
-          <w:lang w:val="en-US"/>
-        </w:rPr>
-      </w:pPr>
-      <w:r>
-        <w:rPr>
-          <w:rFonts w:ascii="Arial" w:hAnsi="Arial"/>
-          <w:lang w:val="en-US"/>
-        </w:rPr>
-        <w:tab/>
-        <w:t>ST A_0</w:t>
-      </w:r>
-    </w:p>
-    <w:p>
-      <w:pPr>
-        <w:rPr>
-          <w:rFonts w:ascii="Arial" w:hAnsi="Arial"/>
-          <w:lang w:val="en-US"/>
-        </w:rPr>
-      </w:pPr>
-    </w:p>
-    <w:p>
-      <w:pPr>
-        <w:rPr>
-          <w:rFonts w:ascii="Arial" w:hAnsi="Arial"/>
-          <w:lang w:val="en-US"/>
-        </w:rPr>
-      </w:pPr>
-      <w:r>
-        <w:rPr>
-          <w:rFonts w:ascii="Arial" w:hAnsi="Arial"/>
-          <w:lang w:val="en-US"/>
-        </w:rPr>
-        <w:t>enddd: RET</w:t>
-      </w:r>
-    </w:p>
-    <w:p>
-      <w:pPr>
-        <w:rPr>
-          <w:rFonts w:ascii="Arial" w:hAnsi="Arial"/>
-          <w:lang w:val="en-US"/>
-        </w:rPr>
-      </w:pPr>
-      <w:r>
-        <w:rPr>
-          <w:rFonts w:ascii="Arial" w:hAnsi="Arial"/>
-          <w:lang w:val="en-US"/>
-        </w:rPr>
-        <w:t>minOrPlus: WORD 0x0</w:t>
-      </w:r>
-    </w:p>
-    <w:p>
-      <w:pPr>
-        <w:rPr>
-          <w:rFonts w:ascii="Arial" w:hAnsi="Arial"/>
-          <w:lang w:val="en-US"/>
-        </w:rPr>
-      </w:pPr>
-      <w:r>
-        <w:rPr>
-          <w:rFonts w:ascii="Arial" w:hAnsi="Arial"/>
-          <w:lang w:val="en-US"/>
-        </w:rPr>
-        <w:t>part2: WORD 0x0</w:t>
-      </w:r>
-    </w:p>
-    <w:p>
-      <w:pPr>
-        <w:rPr>
-          <w:rFonts w:ascii="Arial" w:hAnsi="Arial"/>
-          <w:lang w:val="en-US"/>
-        </w:rPr>
-      </w:pPr>
-      <w:r>
-        <w:rPr>
-          <w:rFonts w:ascii="Arial" w:hAnsi="Arial"/>
-          <w:lang w:val="en-US"/>
-        </w:rPr>
-        <w:t>EQ: WORD 0x0</w:t>
-      </w:r>
-    </w:p>
-    <w:p>
-      <w:pPr>
-        <w:rPr>
-          <w:rFonts w:ascii="Arial" w:hAnsi="Arial"/>
-          <w:lang w:val="en-US"/>
-        </w:rPr>
-      </w:pPr>
-      <w:r>
-        <w:rPr>
-          <w:rFonts w:ascii="Arial" w:hAnsi="Arial"/>
-          <w:lang w:val="en-US"/>
-        </w:rPr>
-        <w:t>; 0 - minus, 1 - plus</w:t>
-      </w:r>
-    </w:p>
-    <w:p>
-      <w:pPr>
-        <w:rPr>
-          <w:rFonts w:ascii="Arial" w:hAnsi="Arial"/>
-          <w:lang w:val="en-US"/>
-        </w:rPr>
-      </w:pPr>
-      <w:r>
-        <w:rPr>
-          <w:rFonts w:ascii="Arial" w:hAnsi="Arial"/>
-          <w:lang w:val="en-US"/>
-        </w:rPr>
-        <w:t>;2 число</w:t>
-      </w:r>
-    </w:p>
-    <w:p>
-      <w:pPr>
-        <w:rPr>
-          <w:rFonts w:ascii="Arial" w:hAnsi="Arial"/>
-          <w:lang w:val="en-US"/>
-        </w:rPr>
-      </w:pPr>
-      <w:r>
-        <w:rPr>
-          <w:rFonts w:ascii="Arial" w:hAnsi="Arial"/>
-          <w:lang w:val="en-US"/>
-        </w:rPr>
-        <w:t>B_0: WORD 0x0</w:t>
-      </w:r>
-    </w:p>
-    <w:p>
-      <w:pPr>
-        <w:rPr>
-          <w:rFonts w:ascii="Arial" w:hAnsi="Arial"/>
-          <w:lang w:val="en-US"/>
-        </w:rPr>
-      </w:pPr>
-      <w:r>
-        <w:rPr>
-          <w:rFonts w:ascii="Arial" w:hAnsi="Arial"/>
-          <w:lang w:val="en-US"/>
-        </w:rPr>
-        <w:t>B_1: WORD 0x0</w:t>
-      </w:r>
-    </w:p>
-    <w:p>
-      <w:pPr>
-        <w:rPr>
-          <w:rFonts w:ascii="Arial" w:hAnsi="Arial"/>
-          <w:lang w:val="en-US"/>
-        </w:rPr>
-      </w:pPr>
-      <w:r>
-        <w:rPr>
-          <w:rFonts w:ascii="Arial" w:hAnsi="Arial"/>
-          <w:lang w:val="en-US"/>
-        </w:rPr>
-        <w:t>B_2: WORD 0x0</w:t>
-      </w:r>
-    </w:p>
-    <w:p>
-      <w:pPr>
-        <w:rPr>
-          <w:rFonts w:ascii="Arial" w:hAnsi="Arial"/>
-          <w:lang w:val="en-US"/>
-        </w:rPr>
-      </w:pPr>
-      <w:r>
-        <w:rPr>
-          <w:rFonts w:ascii="Arial" w:hAnsi="Arial"/>
-          <w:lang w:val="en-US"/>
-        </w:rPr>
-        <w:t>B_3: WORD 0x0</w:t>
-      </w:r>
-    </w:p>
-    <w:p>
-      <w:pPr>
-        <w:rPr>
-          <w:rFonts w:ascii="Arial" w:hAnsi="Arial"/>
-          <w:lang w:val="en-US"/>
-        </w:rPr>
-      </w:pPr>
-      <w:r>
-        <w:rPr>
-          <w:rFonts w:ascii="Arial" w:hAnsi="Arial"/>
-          <w:lang w:val="en-US"/>
-        </w:rPr>
-        <w:t>B_4: WORD 0x0</w:t>
-      </w:r>
-    </w:p>
-    <w:p>
-      <w:pPr>
-        <w:rPr>
-          <w:rFonts w:ascii="Arial" w:hAnsi="Arial"/>
-          <w:lang w:val="en-US"/>
-        </w:rPr>
-      </w:pPr>
-      <w:r>
-        <w:rPr>
-          <w:rFonts w:ascii="Arial" w:hAnsi="Arial"/>
-          <w:lang w:val="en-US"/>
-        </w:rPr>
-        <w:t>B_5: WORD 0x0</w:t>
-      </w:r>
-    </w:p>
-    <w:p>
-      <w:pPr>
-        <w:rPr>
-          <w:rFonts w:ascii="Arial" w:hAnsi="Arial"/>
-          <w:lang w:val="en-US"/>
-        </w:rPr>
-      </w:pPr>
-      <w:r>
-        <w:rPr>
-          <w:rFonts w:ascii="Arial" w:hAnsi="Arial"/>
-          <w:lang w:val="en-US"/>
-        </w:rPr>
-        <w:t>B_6: WORD 0x0</w:t>
-      </w:r>
-    </w:p>
-    <w:p>
-      <w:pPr>
-        <w:rPr>
-          <w:rFonts w:ascii="Arial" w:hAnsi="Arial"/>
-          <w:lang w:val="en-US"/>
-        </w:rPr>
-      </w:pPr>
-      <w:r>
-        <w:rPr>
-          <w:rFonts w:ascii="Arial" w:hAnsi="Arial"/>
-          <w:lang w:val="en-US"/>
-        </w:rPr>
-        <w:t>B_7: WORD 0x0</w:t>
-      </w:r>
-    </w:p>
-    <w:p>
-      <w:pPr>
-        <w:rPr>
-          <w:rFonts w:ascii="Arial" w:hAnsi="Arial"/>
-          <w:lang w:val="en-US"/>
-        </w:rPr>
-      </w:pPr>
-    </w:p>
-    <w:p>
-      <w:pPr>
-        <w:rPr>
-          <w:rFonts w:ascii="Arial" w:hAnsi="Arial"/>
-          <w:lang w:val="en-US"/>
-        </w:rPr>
-      </w:pPr>
-      <w:r>
-        <w:rPr>
-          <w:rFonts w:ascii="Arial" w:hAnsi="Arial"/>
-          <w:lang w:val="en-US"/>
-        </w:rPr>
-        <w:t>revExpandB: LD B_1</w:t>
-      </w:r>
-    </w:p>
-    <w:p>
-      <w:pPr>
-        <w:rPr>
-          <w:rFonts w:ascii="Arial" w:hAnsi="Arial"/>
-          <w:lang w:val="en-US"/>
-        </w:rPr>
-      </w:pPr>
-      <w:r>
-        <w:rPr>
-          <w:rFonts w:ascii="Arial" w:hAnsi="Arial"/>
-          <w:lang w:val="en-US"/>
-        </w:rPr>
-        <w:t>ST B_0</w:t>
-      </w:r>
-    </w:p>
-    <w:p>
-      <w:pPr>
-        <w:rPr>
-          <w:rFonts w:ascii="Arial" w:hAnsi="Arial"/>
-          <w:lang w:val="en-US"/>
-        </w:rPr>
-      </w:pPr>
-      <w:r>
-        <w:rPr>
-          <w:rFonts w:ascii="Arial" w:hAnsi="Arial"/>
-          <w:lang w:val="en-US"/>
-        </w:rPr>
-        <w:t>LD B_2</w:t>
-      </w:r>
-    </w:p>
-    <w:p>
-      <w:pPr>
-        <w:rPr>
-          <w:rFonts w:ascii="Arial" w:hAnsi="Arial"/>
-          <w:lang w:val="en-US"/>
-        </w:rPr>
-      </w:pPr>
-      <w:r>
-        <w:rPr>
-          <w:rFonts w:ascii="Arial" w:hAnsi="Arial"/>
-          <w:lang w:val="en-US"/>
-        </w:rPr>
-        <w:lastRenderedPageBreak/>
-        <w:t>ST B_1</w:t>
-      </w:r>
-    </w:p>
-    <w:p>
-      <w:pPr>
-        <w:rPr>
-          <w:rFonts w:ascii="Arial" w:hAnsi="Arial"/>
-          <w:lang w:val="en-US"/>
-        </w:rPr>
-      </w:pPr>
-      <w:r>
-        <w:rPr>
-          <w:rFonts w:ascii="Arial" w:hAnsi="Arial"/>
-          <w:lang w:val="en-US"/>
-        </w:rPr>
-        <w:t>LD B_3</w:t>
-      </w:r>
-    </w:p>
-    <w:p>
-      <w:pPr>
-        <w:rPr>
-          <w:rFonts w:ascii="Arial" w:hAnsi="Arial"/>
-          <w:lang w:val="en-US"/>
-        </w:rPr>
-      </w:pPr>
-      <w:r>
-        <w:rPr>
-          <w:rFonts w:ascii="Arial" w:hAnsi="Arial"/>
-          <w:lang w:val="en-US"/>
-        </w:rPr>
-        <w:t>ST B_2</w:t>
-      </w:r>
-    </w:p>
-    <w:p>
-      <w:pPr>
-        <w:rPr>
-          <w:rFonts w:ascii="Arial" w:hAnsi="Arial"/>
-          <w:lang w:val="en-US"/>
-        </w:rPr>
-      </w:pPr>
-      <w:r>
-        <w:rPr>
-          <w:rFonts w:ascii="Arial" w:hAnsi="Arial"/>
-          <w:lang w:val="en-US"/>
-        </w:rPr>
-        <w:t>LD B_4</w:t>
-      </w:r>
-    </w:p>
-    <w:p>
-      <w:pPr>
-        <w:rPr>
-          <w:rFonts w:ascii="Arial" w:hAnsi="Arial"/>
-          <w:lang w:val="en-US"/>
-        </w:rPr>
-      </w:pPr>
-      <w:r>
-        <w:rPr>
-          <w:rFonts w:ascii="Arial" w:hAnsi="Arial"/>
-          <w:lang w:val="en-US"/>
-        </w:rPr>
-        <w:t>ST B_3</w:t>
-      </w:r>
-    </w:p>
-    <w:p>
-      <w:pPr>
-        <w:rPr>
-          <w:rFonts w:ascii="Arial" w:hAnsi="Arial"/>
-          <w:lang w:val="en-US"/>
-        </w:rPr>
-      </w:pPr>
-      <w:r>
-        <w:rPr>
-          <w:rFonts w:ascii="Arial" w:hAnsi="Arial"/>
-          <w:lang w:val="en-US"/>
-        </w:rPr>
-        <w:t>LD B_5</w:t>
-      </w:r>
-    </w:p>
-    <w:p>
-      <w:pPr>
-        <w:rPr>
-          <w:rFonts w:ascii="Arial" w:hAnsi="Arial"/>
-          <w:lang w:val="en-US"/>
-        </w:rPr>
-      </w:pPr>
-      <w:r>
-        <w:rPr>
-          <w:rFonts w:ascii="Arial" w:hAnsi="Arial"/>
-          <w:lang w:val="en-US"/>
-        </w:rPr>
-        <w:t>ST B_4</w:t>
-      </w:r>
-    </w:p>
-    <w:p>
-      <w:pPr>
-        <w:rPr>
-          <w:rFonts w:ascii="Arial" w:hAnsi="Arial"/>
-          <w:lang w:val="en-US"/>
-        </w:rPr>
-      </w:pPr>
-      <w:r>
-        <w:rPr>
-          <w:rFonts w:ascii="Arial" w:hAnsi="Arial"/>
-          <w:lang w:val="en-US"/>
-        </w:rPr>
-        <w:t>LD B_6</w:t>
-      </w:r>
-    </w:p>
-    <w:p>
-      <w:pPr>
-        <w:rPr>
-          <w:rFonts w:ascii="Arial" w:hAnsi="Arial"/>
-          <w:lang w:val="en-US"/>
-        </w:rPr>
-      </w:pPr>
-      <w:r>
-        <w:rPr>
-          <w:rFonts w:ascii="Arial" w:hAnsi="Arial"/>
-          <w:lang w:val="en-US"/>
-        </w:rPr>
-        <w:t>ST B_5</w:t>
-      </w:r>
-    </w:p>
-    <w:p>
-      <w:pPr>
-        <w:rPr>
-          <w:rFonts w:ascii="Arial" w:hAnsi="Arial"/>
-          <w:lang w:val="en-US"/>
-        </w:rPr>
-      </w:pPr>
-      <w:r>
-        <w:rPr>
-          <w:rFonts w:ascii="Arial" w:hAnsi="Arial"/>
-          <w:lang w:val="en-US"/>
-        </w:rPr>
-        <w:t>LD B_7</w:t>
-      </w:r>
-    </w:p>
-    <w:p>
-      <w:pPr>
-        <w:rPr>
-          <w:rFonts w:ascii="Arial" w:hAnsi="Arial"/>
-          <w:lang w:val="en-US"/>
-        </w:rPr>
-      </w:pPr>
-      <w:r>
-        <w:rPr>
-          <w:rFonts w:ascii="Arial" w:hAnsi="Arial"/>
-          <w:lang w:val="en-US"/>
-        </w:rPr>
-        <w:t>ST B_6</w:t>
-      </w:r>
-    </w:p>
-    <w:p>
-      <w:pPr>
-        <w:rPr>
-          <w:rFonts w:ascii="Arial" w:hAnsi="Arial"/>
-          <w:lang w:val="en-US"/>
-        </w:rPr>
-      </w:pPr>
-      <w:r>
-        <w:rPr>
-          <w:rFonts w:ascii="Arial" w:hAnsi="Arial"/>
-          <w:lang w:val="en-US"/>
-        </w:rPr>
-        <w:t>CLA</w:t>
-      </w:r>
-    </w:p>
-    <w:p>
-      <w:pPr>
-        <w:rPr>
-          <w:rFonts w:ascii="Arial" w:hAnsi="Arial"/>
-          <w:lang w:val="en-US"/>
-        </w:rPr>
-      </w:pPr>
-      <w:r>
-        <w:rPr>
-          <w:rFonts w:ascii="Arial" w:hAnsi="Arial"/>
-          <w:lang w:val="en-US"/>
-        </w:rPr>
-        <w:t>ST B_7</w:t>
-      </w:r>
-    </w:p>
-    <w:p>
-      <w:pPr>
-        <w:rPr>
-          <w:rFonts w:ascii="Arial" w:hAnsi="Arial"/>
-          <w:lang w:val="en-US"/>
-        </w:rPr>
-      </w:pPr>
-      <w:r>
-        <w:rPr>
-          <w:rFonts w:ascii="Arial" w:hAnsi="Arial"/>
-          <w:lang w:val="en-US"/>
-        </w:rPr>
-        <w:t>RET</w:t>
-      </w:r>
-    </w:p>
-    <w:p>
-      <w:pPr>
-        <w:rPr>
-          <w:rFonts w:ascii="Arial" w:hAnsi="Arial"/>
-          <w:lang w:val="en-US"/>
-        </w:rPr>
-      </w:pPr>
-      <w:r>
-        <w:rPr>
-          <w:rFonts w:ascii="Arial" w:hAnsi="Arial"/>
-          <w:lang w:val="en-US"/>
-        </w:rPr>
-        <w:t>expandB: LD B_6</w:t>
-      </w:r>
-    </w:p>
-    <w:p>
-      <w:pPr>
-        <w:rPr>
-          <w:rFonts w:ascii="Arial" w:hAnsi="Arial"/>
-          <w:lang w:val="en-US"/>
-        </w:rPr>
-      </w:pPr>
-      <w:r>
-        <w:rPr>
-          <w:rFonts w:ascii="Arial" w:hAnsi="Arial"/>
-          <w:lang w:val="en-US"/>
-        </w:rPr>
-        <w:t>ST B_7</w:t>
-      </w:r>
-    </w:p>
-    <w:p>
-      <w:pPr>
-        <w:rPr>
-          <w:rFonts w:ascii="Arial" w:hAnsi="Arial"/>
-          <w:lang w:val="en-US"/>
-        </w:rPr>
-      </w:pPr>
-      <w:r>
-        <w:rPr>
-          <w:rFonts w:ascii="Arial" w:hAnsi="Arial"/>
-          <w:lang w:val="en-US"/>
-        </w:rPr>
-        <w:t>LD B_5</w:t>
-      </w:r>
-    </w:p>
-    <w:p>
-      <w:pPr>
-        <w:rPr>
-          <w:rFonts w:ascii="Arial" w:hAnsi="Arial"/>
-          <w:lang w:val="en-US"/>
-        </w:rPr>
-      </w:pPr>
-      <w:r>
-        <w:rPr>
-          <w:rFonts w:ascii="Arial" w:hAnsi="Arial"/>
-          <w:lang w:val="en-US"/>
-        </w:rPr>
-        <w:t>ST B_6</w:t>
-      </w:r>
-    </w:p>
-    <w:p>
-      <w:pPr>
-        <w:rPr>
-          <w:rFonts w:ascii="Arial" w:hAnsi="Arial"/>
-          <w:lang w:val="en-US"/>
-        </w:rPr>
-      </w:pPr>
-      <w:r>
-        <w:rPr>
-          <w:rFonts w:ascii="Arial" w:hAnsi="Arial"/>
-          <w:lang w:val="en-US"/>
-        </w:rPr>
-        <w:t>LD B_4</w:t>
-      </w:r>
-    </w:p>
-    <w:p>
-      <w:pPr>
-        <w:rPr>
-          <w:rFonts w:ascii="Arial" w:hAnsi="Arial"/>
-          <w:lang w:val="en-US"/>
-        </w:rPr>
-      </w:pPr>
-      <w:r>
-        <w:rPr>
-          <w:rFonts w:ascii="Arial" w:hAnsi="Arial"/>
-          <w:lang w:val="en-US"/>
-        </w:rPr>
-        <w:t>ST B_5</w:t>
-      </w:r>
-    </w:p>
-    <w:p>
-      <w:pPr>
-        <w:rPr>
-          <w:rFonts w:ascii="Arial" w:hAnsi="Arial"/>
-          <w:lang w:val="en-US"/>
-        </w:rPr>
-      </w:pPr>
-      <w:r>
-        <w:rPr>
-          <w:rFonts w:ascii="Arial" w:hAnsi="Arial"/>
-          <w:lang w:val="en-US"/>
-        </w:rPr>
-        <w:t>LD B_3</w:t>
-      </w:r>
-    </w:p>
-    <w:p>
-      <w:pPr>
-        <w:rPr>
-          <w:rFonts w:ascii="Arial" w:hAnsi="Arial"/>
-          <w:lang w:val="en-US"/>
-        </w:rPr>
-      </w:pPr>
-      <w:r>
-        <w:rPr>
-          <w:rFonts w:ascii="Arial" w:hAnsi="Arial"/>
-          <w:lang w:val="en-US"/>
-        </w:rPr>
-        <w:t>ST B_4</w:t>
-      </w:r>
-    </w:p>
-    <w:p>
-      <w:pPr>
-        <w:rPr>
-          <w:rFonts w:ascii="Arial" w:hAnsi="Arial"/>
-          <w:lang w:val="en-US"/>
-        </w:rPr>
-      </w:pPr>
-      <w:r>
-        <w:rPr>
-          <w:rFonts w:ascii="Arial" w:hAnsi="Arial"/>
-          <w:lang w:val="en-US"/>
-        </w:rPr>
-        <w:t>LD B_2</w:t>
-      </w:r>
-    </w:p>
-    <w:p>
-      <w:pPr>
-        <w:rPr>
-          <w:rFonts w:ascii="Arial" w:hAnsi="Arial"/>
-          <w:lang w:val="en-US"/>
-        </w:rPr>
-      </w:pPr>
-      <w:r>
-        <w:rPr>
-          <w:rFonts w:ascii="Arial" w:hAnsi="Arial"/>
-          <w:lang w:val="en-US"/>
-        </w:rPr>
-        <w:t>ST B_3</w:t>
-      </w:r>
-    </w:p>
-    <w:p>
-      <w:pPr>
-        <w:rPr>
-          <w:rFonts w:ascii="Arial" w:hAnsi="Arial"/>
-          <w:lang w:val="en-US"/>
-        </w:rPr>
-      </w:pPr>
-      <w:r>
-        <w:rPr>
-          <w:rFonts w:ascii="Arial" w:hAnsi="Arial"/>
-          <w:lang w:val="en-US"/>
-        </w:rPr>
-        <w:t>LD B_1</w:t>
-      </w:r>
-    </w:p>
-    <w:p>
-      <w:pPr>
-        <w:rPr>
-          <w:rFonts w:ascii="Arial" w:hAnsi="Arial"/>
-          <w:lang w:val="en-US"/>
-        </w:rPr>
-      </w:pPr>
-      <w:r>
-        <w:rPr>
-          <w:rFonts w:ascii="Arial" w:hAnsi="Arial"/>
-          <w:lang w:val="en-US"/>
-        </w:rPr>
-        <w:t>ST B_2</w:t>
-      </w:r>
-    </w:p>
-    <w:p>
-      <w:pPr>
-        <w:rPr>
-          <w:rFonts w:ascii="Arial" w:hAnsi="Arial"/>
-          <w:lang w:val="en-US"/>
-        </w:rPr>
-      </w:pPr>
-      <w:r>
-        <w:rPr>
-          <w:rFonts w:ascii="Arial" w:hAnsi="Arial"/>
-          <w:lang w:val="en-US"/>
-        </w:rPr>
-        <w:t>LD B_0</w:t>
-      </w:r>
-    </w:p>
-    <w:p>
-      <w:pPr>
-        <w:rPr>
-          <w:rFonts w:ascii="Arial" w:hAnsi="Arial"/>
-          <w:lang w:val="en-US"/>
-        </w:rPr>
-      </w:pPr>
-      <w:r>
-        <w:rPr>
-          <w:rFonts w:ascii="Arial" w:hAnsi="Arial"/>
-          <w:lang w:val="en-US"/>
-        </w:rPr>
-        <w:t>ST B_1</w:t>
-      </w:r>
-    </w:p>
-    <w:p>
-      <w:pPr>
-        <w:rPr>
-          <w:rFonts w:ascii="Arial" w:hAnsi="Arial"/>
-          <w:lang w:val="en-US"/>
-        </w:rPr>
-      </w:pPr>
-      <w:r>
-        <w:rPr>
-          <w:rFonts w:ascii="Arial" w:hAnsi="Arial"/>
-          <w:lang w:val="en-US"/>
-        </w:rPr>
-        <w:t>CLA</w:t>
-      </w:r>
-    </w:p>
-    <w:p>
-      <w:pPr>
-        <w:rPr>
-          <w:rFonts w:ascii="Arial" w:hAnsi="Arial"/>
-          <w:lang w:val="en-US"/>
-        </w:rPr>
-      </w:pPr>
-      <w:r>
-        <w:rPr>
-          <w:rFonts w:ascii="Arial" w:hAnsi="Arial"/>
-          <w:lang w:val="en-US"/>
-        </w:rPr>
-        <w:t>ST B_0</w:t>
-      </w:r>
-    </w:p>
-    <w:p>
-      <w:pPr>
-        <w:rPr>
-          <w:rFonts w:ascii="Arial" w:hAnsi="Arial"/>
-          <w:lang w:val="en-US"/>
-        </w:rPr>
-      </w:pPr>
-      <w:r>
-        <w:rPr>
-          <w:rFonts w:ascii="Arial" w:hAnsi="Arial"/>
-          <w:lang w:val="en-US"/>
-        </w:rPr>
-        <w:t>RET</w:t>
-      </w:r>
-    </w:p>
-    <w:p>
-      <w:pPr>
-        <w:rPr>
-          <w:rFonts w:ascii="Arial" w:hAnsi="Arial"/>
-          <w:lang w:val="en-US"/>
-        </w:rPr>
-      </w:pPr>
-    </w:p>
-    <w:p>
-      <w:pPr>
-        <w:rPr>
-          <w:rFonts w:ascii="Arial" w:hAnsi="Arial"/>
-          <w:lang w:val="en-US"/>
-        </w:rPr>
-      </w:pPr>
-      <w:r>
-        <w:rPr>
-          <w:rFonts w:ascii="Arial" w:hAnsi="Arial"/>
-          <w:lang w:val="en-US"/>
-        </w:rPr>
-        <w:t>inputB: IN 0x1D</w:t>
-      </w:r>
-    </w:p>
-    <w:p>
-      <w:pPr>
-        <w:rPr>
-          <w:rFonts w:ascii="Arial" w:hAnsi="Arial"/>
-          <w:lang w:val="en-US"/>
-        </w:rPr>
-      </w:pPr>
-      <w:r>
-        <w:rPr>
-          <w:rFonts w:ascii="Arial" w:hAnsi="Arial"/>
-          <w:lang w:val="en-US"/>
-        </w:rPr>
-        <w:tab/>
-        <w:t>AND #0x40</w:t>
-      </w:r>
-    </w:p>
-    <w:p>
-      <w:pPr>
-        <w:rPr>
-          <w:rFonts w:ascii="Arial" w:hAnsi="Arial"/>
-          <w:lang w:val="en-US"/>
-        </w:rPr>
-      </w:pPr>
-      <w:r>
-        <w:rPr>
-          <w:rFonts w:ascii="Arial" w:hAnsi="Arial"/>
-          <w:lang w:val="en-US"/>
-        </w:rPr>
-        <w:tab/>
-        <w:t>BEQ inputB</w:t>
-      </w:r>
-    </w:p>
-    <w:p>
-      <w:pPr>
-        <w:rPr>
-          <w:rFonts w:ascii="Arial" w:hAnsi="Arial"/>
-          <w:lang w:val="en-US"/>
-        </w:rPr>
-      </w:pPr>
-      <w:r>
-        <w:rPr>
-          <w:rFonts w:ascii="Arial" w:hAnsi="Arial"/>
-          <w:lang w:val="en-US"/>
-        </w:rPr>
-        <w:tab/>
-        <w:t>CALL $expandB</w:t>
-      </w:r>
-    </w:p>
-    <w:p>
-      <w:pPr>
-        <w:rPr>
-          <w:rFonts w:ascii="Arial" w:hAnsi="Arial"/>
-          <w:lang w:val="en-US"/>
-        </w:rPr>
-      </w:pPr>
-      <w:r>
-        <w:rPr>
-          <w:rFonts w:ascii="Arial" w:hAnsi="Arial"/>
-          <w:lang w:val="en-US"/>
-        </w:rPr>
-        <w:tab/>
-        <w:t>IN 0x1C</w:t>
-      </w:r>
-    </w:p>
-    <w:p>
-      <w:pPr>
-        <w:rPr>
-          <w:rFonts w:ascii="Arial" w:hAnsi="Arial"/>
-          <w:lang w:val="en-US"/>
-        </w:rPr>
-      </w:pPr>
-      <w:r>
-        <w:rPr>
-          <w:rFonts w:ascii="Arial" w:hAnsi="Arial"/>
-          <w:lang w:val="en-US"/>
-        </w:rPr>
-        <w:tab/>
-        <w:t>PUSH</w:t>
-      </w:r>
-    </w:p>
-    <w:p>
-      <w:pPr>
-        <w:rPr>
-          <w:rFonts w:ascii="Arial" w:hAnsi="Arial"/>
-          <w:lang w:val="en-US"/>
-        </w:rPr>
-      </w:pPr>
-      <w:r>
-        <w:rPr>
-          <w:rFonts w:ascii="Arial" w:hAnsi="Arial"/>
-          <w:lang w:val="en-US"/>
-        </w:rPr>
-        <w:tab/>
-        <w:t>CALL $checkInput</w:t>
-      </w:r>
-    </w:p>
-    <w:p>
-      <w:pPr>
-        <w:rPr>
-          <w:rFonts w:ascii="Arial" w:hAnsi="Arial"/>
-          <w:lang w:val="en-US"/>
-        </w:rPr>
-      </w:pPr>
-      <w:r>
-        <w:rPr>
-          <w:rFonts w:ascii="Arial" w:hAnsi="Arial"/>
-          <w:lang w:val="en-US"/>
-        </w:rPr>
-        <w:tab/>
-        <w:t>BNC dasB</w:t>
-      </w:r>
-    </w:p>
-    <w:p>
-      <w:pPr>
-        <w:rPr>
-          <w:rFonts w:ascii="Arial" w:hAnsi="Arial"/>
-          <w:lang w:val="en-US"/>
-        </w:rPr>
-      </w:pPr>
-      <w:r>
-        <w:rPr>
-          <w:rFonts w:ascii="Arial" w:hAnsi="Arial"/>
-          <w:lang w:val="en-US"/>
-        </w:rPr>
-        <w:tab/>
-        <w:t>BEQ dasB</w:t>
-      </w:r>
-    </w:p>
-    <w:p>
-      <w:pPr>
-        <w:rPr>
-          <w:rFonts w:ascii="Arial" w:hAnsi="Arial"/>
-          <w:lang w:val="en-US"/>
-        </w:rPr>
-      </w:pPr>
-      <w:r>
-        <w:rPr>
-          <w:rFonts w:ascii="Arial" w:hAnsi="Arial"/>
-          <w:lang w:val="en-US"/>
-        </w:rPr>
-        <w:tab/>
-        <w:t>ADD #0x1</w:t>
-      </w:r>
-    </w:p>
-    <w:p>
-      <w:pPr>
-        <w:rPr>
-          <w:rFonts w:ascii="Arial" w:hAnsi="Arial"/>
-          <w:lang w:val="en-US"/>
-        </w:rPr>
-      </w:pPr>
-      <w:r>
-        <w:rPr>
-          <w:rFonts w:ascii="Arial" w:hAnsi="Arial"/>
-          <w:lang w:val="en-US"/>
-        </w:rPr>
-        <w:tab/>
-        <w:t>BEQ equals1B</w:t>
-      </w:r>
-    </w:p>
-    <w:p>
-      <w:pPr>
-        <w:rPr>
-          <w:rFonts w:ascii="Arial" w:hAnsi="Arial"/>
-          <w:lang w:val="en-US"/>
-        </w:rPr>
-      </w:pPr>
-      <w:r>
-        <w:rPr>
-          <w:rFonts w:ascii="Arial" w:hAnsi="Arial"/>
-          <w:lang w:val="en-US"/>
-        </w:rPr>
-        <w:tab/>
-        <w:t>ADD #0x1</w:t>
-      </w:r>
-    </w:p>
-    <w:p>
-      <w:pPr>
-        <w:rPr>
-          <w:rFonts w:ascii="Arial" w:hAnsi="Arial"/>
-          <w:lang w:val="en-US"/>
-        </w:rPr>
-      </w:pPr>
-      <w:r>
-        <w:rPr>
-          <w:rFonts w:ascii="Arial" w:hAnsi="Arial"/>
-          <w:lang w:val="en-US"/>
-        </w:rPr>
-        <w:tab/>
-        <w:t>BEQ plus1</w:t>
-      </w:r>
-    </w:p>
-    <w:p>
-      <w:pPr>
-        <w:rPr>
-          <w:rFonts w:ascii="Arial" w:hAnsi="Arial"/>
-          <w:lang w:val="en-US"/>
-        </w:rPr>
-      </w:pPr>
-      <w:r>
-        <w:rPr>
-          <w:rFonts w:ascii="Arial" w:hAnsi="Arial"/>
-          <w:lang w:val="en-US"/>
-        </w:rPr>
-        <w:tab/>
-        <w:t>ADD #0x1</w:t>
-      </w:r>
-    </w:p>
-    <w:p>
-      <w:pPr>
-        <w:rPr>
-          <w:rFonts w:ascii="Arial" w:hAnsi="Arial"/>
-          <w:lang w:val="en-US"/>
-        </w:rPr>
-      </w:pPr>
-      <w:r>
-        <w:rPr>
-          <w:rFonts w:ascii="Arial" w:hAnsi="Arial"/>
-          <w:lang w:val="en-US"/>
-        </w:rPr>
-        <w:tab/>
-        <w:t>JUMP minus1B</w:t>
-      </w:r>
-    </w:p>
-    <w:p>
-      <w:pPr>
-        <w:rPr>
-          <w:rFonts w:ascii="Arial" w:hAnsi="Arial"/>
-          <w:lang w:val="en-US"/>
-        </w:rPr>
-      </w:pPr>
-      <w:r>
-        <w:rPr>
-          <w:rFonts w:ascii="Arial" w:hAnsi="Arial"/>
-          <w:lang w:val="en-US"/>
-        </w:rPr>
-        <w:t>equals1B: CALL $revExpandB</w:t>
-      </w:r>
-    </w:p>
-    <w:p>
-      <w:pPr>
-        <w:rPr>
-          <w:rFonts w:ascii="Arial" w:hAnsi="Arial"/>
-          <w:lang w:val="en-US"/>
-        </w:rPr>
-      </w:pPr>
-      <w:r>
-        <w:rPr>
-          <w:rFonts w:ascii="Arial" w:hAnsi="Arial"/>
-          <w:lang w:val="en-US"/>
-        </w:rPr>
-        <w:tab/>
-        <w:t>ADD #0x1</w:t>
-      </w:r>
-    </w:p>
-    <w:p>
-      <w:pPr>
-        <w:rPr>
-          <w:rFonts w:ascii="Arial" w:hAnsi="Arial"/>
-          <w:lang w:val="en-US"/>
-        </w:rPr>
-      </w:pPr>
-      <w:r>
-        <w:rPr>
-          <w:rFonts w:ascii="Arial" w:hAnsi="Arial"/>
-          <w:lang w:val="en-US"/>
-        </w:rPr>
-        <w:tab/>
-        <w:t>ST EQ</w:t>
-      </w:r>
-    </w:p>
-    <w:p>
-      <w:pPr>
-        <w:rPr>
-          <w:rFonts w:ascii="Arial" w:hAnsi="Arial"/>
-          <w:lang w:val="en-US"/>
-        </w:rPr>
-      </w:pPr>
-      <w:r>
-        <w:rPr>
-          <w:rFonts w:ascii="Arial" w:hAnsi="Arial"/>
-          <w:lang w:val="en-US"/>
-        </w:rPr>
-        <w:tab/>
-        <w:t>JUMP endddB</w:t>
-      </w:r>
-    </w:p>
-    <w:p>
-      <w:pPr>
-        <w:rPr>
-          <w:rFonts w:ascii="Arial" w:hAnsi="Arial"/>
-          <w:lang w:val="en-US"/>
-        </w:rPr>
-      </w:pPr>
-      <w:r>
-        <w:rPr>
-          <w:rFonts w:ascii="Arial" w:hAnsi="Arial"/>
-          <w:lang w:val="en-US"/>
-        </w:rPr>
-        <w:t>plus1B: CALL $revExpandB</w:t>
-      </w:r>
-    </w:p>
-    <w:p>
-      <w:pPr>
-        <w:rPr>
-          <w:rFonts w:ascii="Arial" w:hAnsi="Arial"/>
-          <w:lang w:val="en-US"/>
-        </w:rPr>
-      </w:pPr>
-      <w:r>
-        <w:rPr>
-          <w:rFonts w:ascii="Arial" w:hAnsi="Arial"/>
-          <w:lang w:val="en-US"/>
-        </w:rPr>
-        <w:tab/>
-        <w:t>ADD #0x1</w:t>
-      </w:r>
-    </w:p>
-    <w:p>
-      <w:pPr>
-        <w:rPr>
-          <w:rFonts w:ascii="Arial" w:hAnsi="Arial"/>
-          <w:lang w:val="en-US"/>
-        </w:rPr>
-      </w:pPr>
-      <w:r>
-        <w:rPr>
-          <w:rFonts w:ascii="Arial" w:hAnsi="Arial"/>
-          <w:lang w:val="en-US"/>
-        </w:rPr>
-        <w:tab/>
-        <w:t>CALL $clearOutput</w:t>
-      </w:r>
-    </w:p>
-    <w:p>
-      <w:pPr>
-        <w:rPr>
-          <w:rFonts w:ascii="Arial" w:hAnsi="Arial"/>
-          <w:lang w:val="en-US"/>
-        </w:rPr>
-      </w:pPr>
-      <w:r>
-        <w:rPr>
-          <w:rFonts w:ascii="Arial" w:hAnsi="Arial"/>
-          <w:lang w:val="en-US"/>
-        </w:rPr>
-        <w:tab/>
-        <w:t>ST minOrPlus</w:t>
-      </w:r>
-    </w:p>
-    <w:p>
-      <w:pPr>
-        <w:rPr>
-          <w:rFonts w:ascii="Arial" w:hAnsi="Arial"/>
-          <w:lang w:val="en-US"/>
-        </w:rPr>
-      </w:pPr>
-      <w:r>
-        <w:rPr>
-          <w:rFonts w:ascii="Arial" w:hAnsi="Arial"/>
-          <w:lang w:val="en-US"/>
-        </w:rPr>
-        <w:tab/>
-        <w:t>ST part2</w:t>
-      </w:r>
-    </w:p>
-    <w:p>
-      <w:pPr>
-        <w:rPr>
-          <w:rFonts w:ascii="Arial" w:hAnsi="Arial"/>
-          <w:lang w:val="en-US"/>
-        </w:rPr>
-      </w:pPr>
-      <w:r>
-        <w:rPr>
-          <w:rFonts w:ascii="Arial" w:hAnsi="Arial"/>
-          <w:lang w:val="en-US"/>
-        </w:rPr>
-        <w:tab/>
-        <w:t>JUMP endddB</w:t>
-      </w:r>
-    </w:p>
-    <w:p>
-      <w:pPr>
-        <w:rPr>
-          <w:rFonts w:ascii="Arial" w:hAnsi="Arial"/>
-          <w:lang w:val="en-US"/>
-        </w:rPr>
-      </w:pPr>
-      <w:r>
-        <w:rPr>
-          <w:rFonts w:ascii="Arial" w:hAnsi="Arial"/>
-          <w:lang w:val="en-US"/>
-        </w:rPr>
-        <w:t>minus1B: CALL $revExpandB</w:t>
-      </w:r>
-    </w:p>
-    <w:p>
-      <w:pPr>
-        <w:rPr>
-          <w:rFonts w:ascii="Arial" w:hAnsi="Arial"/>
-          <w:lang w:val="en-US"/>
-        </w:rPr>
-      </w:pPr>
-      <w:r>
-        <w:rPr>
-          <w:rFonts w:ascii="Arial" w:hAnsi="Arial"/>
-          <w:lang w:val="en-US"/>
-        </w:rPr>
-        <w:tab/>
-        <w:t>CALL $clearOutput</w:t>
-      </w:r>
-    </w:p>
-    <w:p>
-      <w:pPr>
-        <w:rPr>
-          <w:rFonts w:ascii="Arial" w:hAnsi="Arial"/>
-          <w:lang w:val="en-US"/>
-        </w:rPr>
-      </w:pPr>
-      <w:r>
-        <w:rPr>
-          <w:rFonts w:ascii="Arial" w:hAnsi="Arial"/>
-          <w:lang w:val="en-US"/>
-        </w:rPr>
-        <w:tab/>
-        <w:t>ADD #0x1</w:t>
-      </w:r>
-    </w:p>
-    <w:p>
-      <w:pPr>
-        <w:rPr>
-          <w:rFonts w:ascii="Arial" w:hAnsi="Arial"/>
-          <w:lang w:val="en-US"/>
-        </w:rPr>
-      </w:pPr>
-      <w:r>
-        <w:rPr>
-          <w:rFonts w:ascii="Arial" w:hAnsi="Arial"/>
-          <w:lang w:val="en-US"/>
-        </w:rPr>
-        <w:tab/>
-        <w:t>ST part2</w:t>
-      </w:r>
-    </w:p>
-    <w:p>
-      <w:pPr>
-        <w:rPr>
-          <w:rFonts w:ascii="Arial" w:hAnsi="Arial"/>
-          <w:lang w:val="en-US"/>
-        </w:rPr>
-      </w:pPr>
-      <w:r>
-        <w:rPr>
-          <w:rFonts w:ascii="Arial" w:hAnsi="Arial"/>
-          <w:lang w:val="en-US"/>
-        </w:rPr>
-        <w:lastRenderedPageBreak/>
-        <w:tab/>
-        <w:t>JUMP endddB</w:t>
-      </w:r>
-    </w:p>
-    <w:p>
-      <w:pPr>
-        <w:rPr>
-          <w:rFonts w:ascii="Arial" w:hAnsi="Arial"/>
-          <w:lang w:val="en-US"/>
-        </w:rPr>
-      </w:pPr>
-    </w:p>
-    <w:p>
-      <w:pPr>
-        <w:rPr>
-          <w:rFonts w:ascii="Arial" w:hAnsi="Arial"/>
-          <w:lang w:val="en-US"/>
-        </w:rPr>
-      </w:pPr>
-      <w:r>
-        <w:rPr>
-          <w:rFonts w:ascii="Arial" w:hAnsi="Arial"/>
-          <w:lang w:val="en-US"/>
-        </w:rPr>
-        <w:t xml:space="preserve">dasB: </w:t>
-      </w:r>
-    </w:p>
-    <w:p>
-      <w:pPr>
-        <w:rPr>
-          <w:rFonts w:ascii="Arial" w:hAnsi="Arial"/>
-          <w:lang w:val="en-US"/>
-        </w:rPr>
-      </w:pPr>
-      <w:r>
-        <w:rPr>
-          <w:rFonts w:ascii="Arial" w:hAnsi="Arial"/>
-          <w:lang w:val="en-US"/>
-        </w:rPr>
-        <w:tab/>
-        <w:t>ST B_0</w:t>
-      </w:r>
-    </w:p>
-    <w:p>
-      <w:pPr>
-        <w:rPr>
-          <w:rFonts w:ascii="Arial" w:hAnsi="Arial"/>
-          <w:lang w:val="en-US"/>
-        </w:rPr>
-      </w:pPr>
-    </w:p>
-    <w:p>
-      <w:pPr>
-        <w:rPr>
-          <w:rFonts w:ascii="Arial" w:hAnsi="Arial"/>
-          <w:lang w:val="en-US"/>
-        </w:rPr>
-      </w:pPr>
-      <w:r>
-        <w:rPr>
-          <w:rFonts w:ascii="Arial" w:hAnsi="Arial"/>
-          <w:lang w:val="en-US"/>
-        </w:rPr>
-        <w:t>endddB: RET</w:t>
-      </w:r>
-    </w:p>
-    <w:p>
-      <w:pPr>
-        <w:rPr>
-          <w:rFonts w:ascii="Arial" w:hAnsi="Arial"/>
-          <w:lang w:val="en-US"/>
-        </w:rPr>
-      </w:pPr>
-    </w:p>
-    <w:p>
-      <w:pPr>
-        <w:rPr>
-          <w:rFonts w:ascii="Arial" w:hAnsi="Arial"/>
-          <w:lang w:val="en-US"/>
-        </w:rPr>
-      </w:pPr>
-    </w:p>
-    <w:p>
-      <w:pPr>
-        <w:rPr>
-          <w:rFonts w:ascii="Arial" w:hAnsi="Arial"/>
-          <w:lang w:val="en-US"/>
-        </w:rPr>
-      </w:pPr>
-      <w:r>
-        <w:rPr>
-          <w:rFonts w:ascii="Arial" w:hAnsi="Arial"/>
-          <w:lang w:val="en-US"/>
-        </w:rPr>
-        <w:t>ORG 0x200</w:t>
-      </w:r>
-    </w:p>
-    <w:p>
-      <w:pPr>
-        <w:rPr>
-          <w:rFonts w:ascii="Arial" w:hAnsi="Arial"/>
-          <w:lang w:val="en-US"/>
-        </w:rPr>
-      </w:pPr>
-      <w:r>
-        <w:rPr>
-          <w:rFonts w:ascii="Arial" w:hAnsi="Arial"/>
-          <w:lang w:val="en-US"/>
-        </w:rPr>
-        <w:t>tmp: WORD 0x0</w:t>
-      </w:r>
-    </w:p>
-    <w:p>
-      <w:pPr>
-        <w:rPr>
-          <w:rFonts w:ascii="Arial" w:hAnsi="Arial"/>
-          <w:lang w:val="en-US"/>
-        </w:rPr>
-      </w:pPr>
-      <w:r>
-        <w:rPr>
-          <w:rFonts w:ascii="Arial" w:hAnsi="Arial"/>
-          <w:lang w:val="en-US"/>
-        </w:rPr>
-        <w:t>en: WORD $A_7</w:t>
-      </w:r>
-    </w:p>
-    <w:p>
-      <w:pPr>
-        <w:rPr>
-          <w:rFonts w:ascii="Arial" w:hAnsi="Arial"/>
-          <w:lang w:val="en-US"/>
-        </w:rPr>
-      </w:pPr>
-      <w:r>
-        <w:rPr>
-          <w:rFonts w:ascii="Arial" w:hAnsi="Arial"/>
-          <w:lang w:val="en-US"/>
-        </w:rPr>
-        <w:t>bool_out: WORD 0x0</w:t>
-      </w:r>
-    </w:p>
-    <w:p>
-      <w:pPr>
-        <w:rPr>
-          <w:rFonts w:ascii="Arial" w:hAnsi="Arial"/>
-          <w:lang w:val="en-US"/>
-        </w:rPr>
-      </w:pPr>
-      <w:r>
-        <w:rPr>
-          <w:rFonts w:ascii="Arial" w:hAnsi="Arial"/>
-          <w:lang w:val="en-US"/>
-        </w:rPr>
-        <w:t>LEN: WORD 0x70</w:t>
-      </w:r>
-    </w:p>
-    <w:p>
-      <w:pPr>
-        <w:rPr>
-          <w:rFonts w:ascii="Arial" w:hAnsi="Arial"/>
-          <w:lang w:val="en-US"/>
-        </w:rPr>
-      </w:pPr>
-      <w:r>
-        <w:rPr>
-          <w:rFonts w:ascii="Arial" w:hAnsi="Arial"/>
-          <w:lang w:val="en-US"/>
-        </w:rPr>
-        <w:t>output:  CLA</w:t>
-      </w:r>
-    </w:p>
-    <w:p>
-      <w:pPr>
-        <w:rPr>
-          <w:rFonts w:ascii="Arial" w:hAnsi="Arial"/>
-          <w:lang w:val="en-US"/>
-        </w:rPr>
-      </w:pPr>
-      <w:r>
-        <w:rPr>
-          <w:rFonts w:ascii="Arial" w:hAnsi="Arial"/>
-          <w:lang w:val="en-US"/>
-        </w:rPr>
-        <w:tab/>
-        <w:t>PUSH</w:t>
-      </w:r>
-    </w:p>
-    <w:p>
-      <w:pPr>
-        <w:rPr>
-          <w:rFonts w:ascii="Arial" w:hAnsi="Arial"/>
-          <w:lang w:val="en-US"/>
-        </w:rPr>
-      </w:pPr>
-      <w:r>
-        <w:rPr>
-          <w:rFonts w:ascii="Arial" w:hAnsi="Arial"/>
-          <w:lang w:val="en-US"/>
-        </w:rPr>
-        <w:tab/>
-        <w:t>PUSH</w:t>
-      </w:r>
-    </w:p>
-    <w:p>
-      <w:pPr>
-        <w:rPr>
-          <w:rFonts w:ascii="Arial" w:hAnsi="Arial"/>
-          <w:lang w:val="en-US"/>
-        </w:rPr>
-      </w:pPr>
-      <w:r>
-        <w:rPr>
-          <w:rFonts w:ascii="Arial" w:hAnsi="Arial"/>
-          <w:lang w:val="en-US"/>
-        </w:rPr>
-        <w:tab/>
-        <w:t>PUSH</w:t>
-      </w:r>
-    </w:p>
-    <w:p>
-      <w:pPr>
-        <w:rPr>
-          <w:rFonts w:ascii="Arial" w:hAnsi="Arial"/>
-          <w:lang w:val="en-US"/>
-        </w:rPr>
-      </w:pPr>
-      <w:r>
-        <w:rPr>
-          <w:rFonts w:ascii="Arial" w:hAnsi="Arial"/>
-          <w:lang w:val="en-US"/>
-        </w:rPr>
-        <w:tab/>
-        <w:t>LD bool_out</w:t>
-      </w:r>
-    </w:p>
-    <w:p>
-      <w:pPr>
-        <w:rPr>
-          <w:rFonts w:ascii="Arial" w:hAnsi="Arial"/>
-          <w:lang w:val="en-US"/>
-        </w:rPr>
-      </w:pPr>
-      <w:r>
-        <w:rPr>
-          <w:rFonts w:ascii="Arial" w:hAnsi="Arial"/>
-          <w:lang w:val="en-US"/>
-        </w:rPr>
-        <w:tab/>
-        <w:t>ST &amp;2</w:t>
-      </w:r>
-    </w:p>
-    <w:p>
-      <w:pPr>
-        <w:rPr>
-          <w:rFonts w:ascii="Arial" w:hAnsi="Arial"/>
-          <w:lang w:val="en-US"/>
-        </w:rPr>
-      </w:pPr>
-      <w:r>
-        <w:rPr>
-          <w:rFonts w:ascii="Arial" w:hAnsi="Arial"/>
-          <w:lang w:val="en-US"/>
-        </w:rPr>
-        <w:tab/>
-        <w:t>LD LEN</w:t>
-      </w:r>
-    </w:p>
-    <w:p>
-      <w:pPr>
-        <w:rPr>
-          <w:rFonts w:ascii="Arial" w:hAnsi="Arial"/>
-          <w:lang w:val="en-US"/>
-        </w:rPr>
-      </w:pPr>
-      <w:r>
-        <w:rPr>
-          <w:rFonts w:ascii="Arial" w:hAnsi="Arial"/>
-          <w:lang w:val="en-US"/>
-        </w:rPr>
-        <w:tab/>
-        <w:t>ST &amp;0</w:t>
-      </w:r>
-    </w:p>
-    <w:p>
-      <w:pPr>
-        <w:rPr>
-          <w:rFonts w:ascii="Arial" w:hAnsi="Arial"/>
-          <w:lang w:val="en-US"/>
-        </w:rPr>
-      </w:pPr>
-      <w:r>
-        <w:rPr>
-          <w:rFonts w:ascii="Arial" w:hAnsi="Arial"/>
-          <w:lang w:val="en-US"/>
-        </w:rPr>
-        <w:tab/>
-        <w:t>LD en</w:t>
-      </w:r>
-    </w:p>
-    <w:p>
-      <w:pPr>
-        <w:rPr>
-          <w:rFonts w:ascii="Arial" w:hAnsi="Arial"/>
-          <w:lang w:val="en-US"/>
-        </w:rPr>
-      </w:pPr>
-      <w:r>
-        <w:rPr>
-          <w:rFonts w:ascii="Arial" w:hAnsi="Arial"/>
-          <w:lang w:val="en-US"/>
-        </w:rPr>
-        <w:tab/>
-        <w:t>ST &amp;1</w:t>
-      </w:r>
-    </w:p>
-    <w:p>
-      <w:pPr>
-        <w:rPr>
-          <w:rFonts w:ascii="Arial" w:hAnsi="Arial"/>
-          <w:lang w:val="en-US"/>
-        </w:rPr>
-      </w:pPr>
-      <w:r>
-        <w:rPr>
-          <w:rFonts w:ascii="Arial" w:hAnsi="Arial"/>
-          <w:lang w:val="en-US"/>
-        </w:rPr>
-        <w:t>spinloop: IN 0x15</w:t>
-      </w:r>
-    </w:p>
-    <w:p>
-      <w:pPr>
-        <w:rPr>
-          <w:rFonts w:ascii="Arial" w:hAnsi="Arial"/>
-          <w:lang w:val="en-US"/>
-        </w:rPr>
-      </w:pPr>
-      <w:r>
-        <w:rPr>
-          <w:rFonts w:ascii="Arial" w:hAnsi="Arial"/>
-          <w:lang w:val="en-US"/>
-        </w:rPr>
-        <w:tab/>
-        <w:t>AND #0x40</w:t>
-      </w:r>
-    </w:p>
-    <w:p>
-      <w:pPr>
-        <w:rPr>
-          <w:rFonts w:ascii="Arial" w:hAnsi="Arial"/>
-        </w:rPr>
-      </w:pPr>
-      <w:r>
-        <w:rPr>
-          <w:rFonts w:ascii="Arial" w:hAnsi="Arial"/>
-          <w:lang w:val="en-US"/>
-        </w:rPr>
-        <w:tab/>
-        <w:t>BEQ</w:t>
-      </w:r>
-      <w:r>
-        <w:rPr>
-          <w:rFonts w:ascii="Arial" w:hAnsi="Arial"/>
-        </w:rPr>
-        <w:t xml:space="preserve"> </w:t>
-      </w:r>
-      <w:r>
-        <w:rPr>
-          <w:rFonts w:ascii="Arial" w:hAnsi="Arial"/>
-          <w:lang w:val="en-US"/>
-        </w:rPr>
-        <w:t>spinloop</w:t>
-      </w:r>
-    </w:p>
-    <w:p>
-      <w:pPr>
-        <w:rPr>
-          <w:rFonts w:ascii="Arial" w:hAnsi="Arial"/>
-        </w:rPr>
-      </w:pPr>
-      <w:r>
-        <w:rPr>
-          <w:rFonts w:ascii="Arial" w:hAnsi="Arial"/>
-        </w:rPr>
-        <w:t>;проверка на ноль</w:t>
-      </w:r>
-    </w:p>
-    <w:p>
-      <w:pPr>
-        <w:rPr>
-          <w:rFonts w:ascii="Arial" w:hAnsi="Arial"/>
-        </w:rPr>
-      </w:pPr>
-      <w:r>
-        <w:rPr>
-          <w:rFonts w:ascii="Arial" w:hAnsi="Arial"/>
-        </w:rPr>
-        <w:tab/>
-      </w:r>
-      <w:r>
-        <w:rPr>
-          <w:rFonts w:ascii="Arial" w:hAnsi="Arial"/>
-          <w:lang w:val="en-US"/>
-        </w:rPr>
-        <w:t>LD</w:t>
-      </w:r>
-      <w:r>
-        <w:rPr>
-          <w:rFonts w:ascii="Arial" w:hAnsi="Arial"/>
-        </w:rPr>
-        <w:t xml:space="preserve"> &amp;1</w:t>
-      </w:r>
-    </w:p>
-    <w:p>
-      <w:pPr>
-        <w:rPr>
-          <w:rFonts w:ascii="Arial" w:hAnsi="Arial"/>
-          <w:lang w:val="en-US"/>
-        </w:rPr>
-      </w:pPr>
-      <w:r>
-        <w:rPr>
-          <w:rFonts w:ascii="Arial" w:hAnsi="Arial"/>
-        </w:rPr>
-        <w:tab/>
-      </w:r>
-      <w:r>
-        <w:rPr>
-          <w:rFonts w:ascii="Arial" w:hAnsi="Arial"/>
-          <w:lang w:val="en-US"/>
-        </w:rPr>
-        <w:t>ST tmp</w:t>
-      </w:r>
-    </w:p>
-    <w:p>
-      <w:pPr>
-        <w:rPr>
-          <w:rFonts w:ascii="Arial" w:hAnsi="Arial"/>
-          <w:lang w:val="en-US"/>
-        </w:rPr>
-      </w:pPr>
-      <w:r>
-        <w:rPr>
-          <w:rFonts w:ascii="Arial" w:hAnsi="Arial"/>
-          <w:lang w:val="en-US"/>
-        </w:rPr>
-        <w:tab/>
-        <w:t>LD (tmp)</w:t>
-      </w:r>
-    </w:p>
-    <w:p>
-      <w:pPr>
-        <w:rPr>
-          <w:rFonts w:ascii="Arial" w:hAnsi="Arial"/>
-          <w:lang w:val="en-US"/>
-        </w:rPr>
-      </w:pPr>
-    </w:p>
-    <w:p>
-      <w:pPr>
-        <w:rPr>
-          <w:rFonts w:ascii="Arial" w:hAnsi="Arial"/>
-          <w:lang w:val="en-US"/>
-        </w:rPr>
-      </w:pPr>
-    </w:p>
-    <w:p>
-      <w:pPr>
-        <w:rPr>
-          <w:rFonts w:ascii="Arial" w:hAnsi="Arial"/>
-          <w:lang w:val="en-US"/>
-        </w:rPr>
-      </w:pPr>
-      <w:r>
-        <w:rPr>
-          <w:rFonts w:ascii="Arial" w:hAnsi="Arial"/>
-          <w:lang w:val="en-US"/>
-        </w:rPr>
-        <w:tab/>
-        <w:t>BNE true</w:t>
-      </w:r>
-    </w:p>
-    <w:p>
-      <w:pPr>
-        <w:rPr>
-          <w:rFonts w:ascii="Arial" w:hAnsi="Arial"/>
-          <w:lang w:val="en-US"/>
-        </w:rPr>
-      </w:pPr>
-      <w:r>
-        <w:rPr>
-          <w:rFonts w:ascii="Arial" w:hAnsi="Arial"/>
-          <w:lang w:val="en-US"/>
-        </w:rPr>
-        <w:tab/>
-        <w:t>JUMP check</w:t>
-      </w:r>
-    </w:p>
-    <w:p>
-      <w:pPr>
-        <w:rPr>
-          <w:rFonts w:ascii="Arial" w:hAnsi="Arial"/>
-          <w:lang w:val="en-US"/>
-        </w:rPr>
-      </w:pPr>
-      <w:r>
-        <w:rPr>
-          <w:rFonts w:ascii="Arial" w:hAnsi="Arial"/>
-          <w:lang w:val="en-US"/>
-        </w:rPr>
-        <w:tab/>
-        <w:t>true: LD #0x1</w:t>
-      </w:r>
-    </w:p>
-    <w:p>
-      <w:pPr>
-        <w:rPr>
-          <w:rFonts w:ascii="Arial" w:hAnsi="Arial"/>
-          <w:lang w:val="en-US"/>
-        </w:rPr>
-      </w:pPr>
-      <w:r>
-        <w:rPr>
-          <w:rFonts w:ascii="Arial" w:hAnsi="Arial"/>
-          <w:lang w:val="en-US"/>
-        </w:rPr>
-        <w:tab/>
-        <w:t>ST &amp;2</w:t>
-      </w:r>
-    </w:p>
-    <w:p>
-      <w:pPr>
-        <w:rPr>
-          <w:rFonts w:ascii="Arial" w:hAnsi="Arial"/>
-          <w:lang w:val="en-US"/>
-        </w:rPr>
-      </w:pPr>
-      <w:r>
-        <w:rPr>
-          <w:rFonts w:ascii="Arial" w:hAnsi="Arial"/>
-          <w:lang w:val="en-US"/>
-        </w:rPr>
-        <w:tab/>
-        <w:t>check: LD &amp;2</w:t>
-      </w:r>
-    </w:p>
-    <w:p>
-      <w:pPr>
-        <w:rPr>
-          <w:rFonts w:ascii="Arial" w:hAnsi="Arial"/>
-          <w:lang w:val="en-US"/>
-        </w:rPr>
-      </w:pPr>
-      <w:r>
-        <w:rPr>
-          <w:rFonts w:ascii="Arial" w:hAnsi="Arial"/>
-          <w:lang w:val="en-US"/>
-        </w:rPr>
-        <w:tab/>
-        <w:t>BNE continue</w:t>
-      </w:r>
-    </w:p>
-    <w:p>
-      <w:pPr>
-        <w:rPr>
-          <w:rFonts w:ascii="Arial" w:hAnsi="Arial"/>
-          <w:lang w:val="en-US"/>
-        </w:rPr>
-      </w:pPr>
-      <w:r>
-        <w:rPr>
-          <w:rFonts w:ascii="Arial" w:hAnsi="Arial"/>
-          <w:lang w:val="en-US"/>
-        </w:rPr>
-        <w:tab/>
-        <w:t>LD #0xB</w:t>
-      </w:r>
-    </w:p>
-    <w:p>
-      <w:pPr>
-        <w:rPr>
-          <w:rFonts w:ascii="Arial" w:hAnsi="Arial"/>
-          <w:lang w:val="en-US"/>
-        </w:rPr>
-      </w:pPr>
-      <w:r>
-        <w:rPr>
-          <w:rFonts w:ascii="Arial" w:hAnsi="Arial"/>
-          <w:lang w:val="en-US"/>
-        </w:rPr>
-        <w:tab/>
-        <w:t>JUMP ou</w:t>
-      </w:r>
-    </w:p>
-    <w:p>
-      <w:pPr>
-        <w:rPr>
-          <w:rFonts w:ascii="Arial" w:hAnsi="Arial"/>
-          <w:lang w:val="en-US"/>
-        </w:rPr>
-      </w:pPr>
-      <w:r>
-        <w:rPr>
-          <w:rFonts w:ascii="Arial" w:hAnsi="Arial"/>
-          <w:lang w:val="en-US"/>
-        </w:rPr>
-        <w:tab/>
-        <w:t>continue: LD &amp;1</w:t>
-      </w:r>
-    </w:p>
-    <w:p>
-      <w:pPr>
-        <w:rPr>
-          <w:rFonts w:ascii="Arial" w:hAnsi="Arial"/>
-          <w:lang w:val="en-US"/>
-        </w:rPr>
-      </w:pPr>
-      <w:r>
-        <w:rPr>
-          <w:rFonts w:ascii="Arial" w:hAnsi="Arial"/>
-          <w:lang w:val="en-US"/>
-        </w:rPr>
-        <w:tab/>
-        <w:t>ST tmp</w:t>
-      </w:r>
-    </w:p>
-    <w:p>
-      <w:pPr>
-        <w:rPr>
-          <w:rFonts w:ascii="Arial" w:hAnsi="Arial"/>
-          <w:lang w:val="en-US"/>
-        </w:rPr>
-      </w:pPr>
-      <w:r>
-        <w:rPr>
-          <w:rFonts w:ascii="Arial" w:hAnsi="Arial"/>
-          <w:lang w:val="en-US"/>
-        </w:rPr>
-        <w:tab/>
-        <w:t>LD (tmp)</w:t>
-      </w:r>
-    </w:p>
-    <w:p>
-      <w:pPr>
-        <w:rPr>
-          <w:rFonts w:ascii="Arial" w:hAnsi="Arial"/>
-          <w:lang w:val="en-US"/>
-        </w:rPr>
-      </w:pPr>
-    </w:p>
-    <w:p>
-      <w:pPr>
-        <w:rPr>
-          <w:rFonts w:ascii="Arial" w:hAnsi="Arial"/>
-          <w:lang w:val="en-US"/>
-        </w:rPr>
-      </w:pPr>
-    </w:p>
-    <w:p>
-      <w:pPr>
-        <w:rPr>
-          <w:rFonts w:ascii="Arial" w:hAnsi="Arial"/>
-          <w:lang w:val="en-US"/>
-        </w:rPr>
-      </w:pPr>
-      <w:r>
-        <w:rPr>
-          <w:rFonts w:ascii="Arial" w:hAnsi="Arial"/>
-          <w:lang w:val="en-US"/>
-        </w:rPr>
-        <w:tab/>
-        <w:t>ou: ADD &amp;0</w:t>
-      </w:r>
-    </w:p>
-    <w:p>
-      <w:pPr>
-        <w:rPr>
-          <w:rFonts w:ascii="Arial" w:hAnsi="Arial"/>
-          <w:lang w:val="en-US"/>
-        </w:rPr>
-      </w:pPr>
-      <w:r>
-        <w:rPr>
-          <w:rFonts w:ascii="Arial" w:hAnsi="Arial"/>
-          <w:lang w:val="en-US"/>
-        </w:rPr>
-        <w:tab/>
-        <w:t>OUT 0x14</w:t>
-      </w:r>
-    </w:p>
-    <w:p>
-      <w:pPr>
-        <w:rPr>
-          <w:rFonts w:ascii="Arial" w:hAnsi="Arial"/>
-          <w:lang w:val="en-US"/>
-        </w:rPr>
-      </w:pPr>
-      <w:r>
-        <w:rPr>
-          <w:rFonts w:ascii="Arial" w:hAnsi="Arial"/>
-          <w:lang w:val="en-US"/>
-        </w:rPr>
-        <w:tab/>
-        <w:t>LD &amp;1</w:t>
-      </w:r>
-    </w:p>
-    <w:p>
-      <w:pPr>
-        <w:rPr>
-          <w:rFonts w:ascii="Arial" w:hAnsi="Arial"/>
-          <w:lang w:val="en-US"/>
-        </w:rPr>
-      </w:pPr>
-      <w:r>
-        <w:rPr>
-          <w:rFonts w:ascii="Arial" w:hAnsi="Arial"/>
-          <w:lang w:val="en-US"/>
-        </w:rPr>
-        <w:tab/>
-        <w:t>SUB #0x1</w:t>
-      </w:r>
-    </w:p>
-    <w:p>
-      <w:pPr>
-        <w:rPr>
-          <w:rFonts w:ascii="Arial" w:hAnsi="Arial"/>
-          <w:lang w:val="en-US"/>
-        </w:rPr>
-      </w:pPr>
-      <w:r>
-        <w:rPr>
-          <w:rFonts w:ascii="Arial" w:hAnsi="Arial"/>
-          <w:lang w:val="en-US"/>
-        </w:rPr>
-        <w:tab/>
-        <w:t>ST &amp;1</w:t>
-      </w:r>
-    </w:p>
-    <w:p>
-      <w:pPr>
-        <w:rPr>
-          <w:rFonts w:ascii="Arial" w:hAnsi="Arial"/>
-          <w:lang w:val="en-US"/>
-        </w:rPr>
-      </w:pPr>
-      <w:r>
-        <w:rPr>
-          <w:rFonts w:ascii="Arial" w:hAnsi="Arial"/>
-          <w:lang w:val="en-US"/>
-        </w:rPr>
-        <w:tab/>
-        <w:t>LD &amp;0</w:t>
-      </w:r>
-    </w:p>
-    <w:p>
-      <w:pPr>
-        <w:rPr>
-          <w:rFonts w:ascii="Arial" w:hAnsi="Arial"/>
-          <w:lang w:val="en-US"/>
-        </w:rPr>
-      </w:pPr>
-      <w:r>
-        <w:rPr>
-          <w:rFonts w:ascii="Arial" w:hAnsi="Arial"/>
-          <w:lang w:val="en-US"/>
-        </w:rPr>
-        <w:tab/>
-        <w:t>SUB #0x10</w:t>
-      </w:r>
-    </w:p>
-    <w:p>
-      <w:pPr>
-        <w:rPr>
-          <w:rFonts w:ascii="Arial" w:hAnsi="Arial"/>
-          <w:lang w:val="en-US"/>
-        </w:rPr>
-      </w:pPr>
-      <w:r>
-        <w:rPr>
-          <w:rFonts w:ascii="Arial" w:hAnsi="Arial"/>
-          <w:lang w:val="en-US"/>
-        </w:rPr>
-        <w:tab/>
-        <w:t>ST &amp;0</w:t>
-      </w:r>
-    </w:p>
-    <w:p>
-      <w:pPr>
-        <w:rPr>
-          <w:rFonts w:ascii="Arial" w:hAnsi="Arial"/>
-          <w:lang w:val="en-US"/>
-        </w:rPr>
-      </w:pPr>
-      <w:r>
-        <w:rPr>
-          <w:rFonts w:ascii="Arial" w:hAnsi="Arial"/>
-          <w:lang w:val="en-US"/>
-        </w:rPr>
-        <w:tab/>
-        <w:t>BPL spinloop</w:t>
-      </w:r>
-    </w:p>
-    <w:p>
-      <w:pPr>
-        <w:rPr>
-          <w:rFonts w:ascii="Arial" w:hAnsi="Arial"/>
-          <w:lang w:val="en-US"/>
-        </w:rPr>
-      </w:pPr>
-      <w:r>
-        <w:rPr>
-          <w:rFonts w:ascii="Arial" w:hAnsi="Arial"/>
-          <w:lang w:val="en-US"/>
-        </w:rPr>
-        <w:tab/>
-      </w:r>
-    </w:p>
-    <w:p>
-      <w:pPr>
-        <w:rPr>
-          <w:rFonts w:ascii="Arial" w:hAnsi="Arial"/>
-          <w:lang w:val="en-US"/>
-        </w:rPr>
-      </w:pPr>
-      <w:r>
-        <w:rPr>
-          <w:rFonts w:ascii="Arial" w:hAnsi="Arial"/>
-          <w:lang w:val="en-US"/>
-        </w:rPr>
-        <w:tab/>
-        <w:t>SWAP</w:t>
-      </w:r>
-    </w:p>
-    <w:p>
-      <w:pPr>
-        <w:rPr>
-          <w:rFonts w:ascii="Arial" w:hAnsi="Arial"/>
-          <w:lang w:val="en-US"/>
-        </w:rPr>
-      </w:pPr>
-      <w:r>
-        <w:rPr>
-          <w:rFonts w:ascii="Arial" w:hAnsi="Arial"/>
-          <w:lang w:val="en-US"/>
-        </w:rPr>
-        <w:tab/>
-        <w:t>POP</w:t>
-      </w:r>
-    </w:p>
-    <w:p>
-      <w:pPr>
-        <w:rPr>
-          <w:rFonts w:ascii="Arial" w:hAnsi="Arial"/>
-          <w:lang w:val="en-US"/>
-        </w:rPr>
-      </w:pPr>
-      <w:r>
-        <w:rPr>
-          <w:rFonts w:ascii="Arial" w:hAnsi="Arial"/>
-          <w:lang w:val="en-US"/>
-        </w:rPr>
-        <w:tab/>
-        <w:t>SWAP</w:t>
-      </w:r>
-    </w:p>
-    <w:p>
-      <w:pPr>
-        <w:rPr>
-          <w:rFonts w:ascii="Arial" w:hAnsi="Arial"/>
-          <w:lang w:val="en-US"/>
-        </w:rPr>
-      </w:pPr>
-      <w:r>
-        <w:rPr>
-          <w:rFonts w:ascii="Arial" w:hAnsi="Arial"/>
-          <w:lang w:val="en-US"/>
-        </w:rPr>
-        <w:tab/>
-        <w:t>POP</w:t>
-      </w:r>
-    </w:p>
-    <w:p>
-      <w:pPr>
-        <w:rPr>
-          <w:rFonts w:ascii="Arial" w:hAnsi="Arial"/>
-          <w:lang w:val="en-US"/>
-        </w:rPr>
-      </w:pPr>
-      <w:r>
-        <w:rPr>
-          <w:rFonts w:ascii="Arial" w:hAnsi="Arial"/>
-          <w:lang w:val="en-US"/>
-        </w:rPr>
-        <w:tab/>
-        <w:t>SWAP</w:t>
-      </w:r>
-    </w:p>
-    <w:p>
-      <w:pPr>
-        <w:rPr>
-          <w:rFonts w:ascii="Arial" w:hAnsi="Arial"/>
-          <w:lang w:val="en-US"/>
-        </w:rPr>
-      </w:pPr>
-      <w:r>
-        <w:rPr>
-          <w:rFonts w:ascii="Arial" w:hAnsi="Arial"/>
-          <w:lang w:val="en-US"/>
-        </w:rPr>
-        <w:tab/>
-        <w:t>POP</w:t>
-      </w:r>
-    </w:p>
-    <w:p>
-      <w:pPr>
-        <w:rPr>
-          <w:rFonts w:ascii="Arial" w:hAnsi="Arial"/>
-          <w:lang w:val="en-US"/>
-        </w:rPr>
-      </w:pPr>
-      <w:r>
-        <w:rPr>
-          <w:rFonts w:ascii="Arial" w:hAnsi="Arial"/>
-          <w:lang w:val="en-US"/>
-        </w:rPr>
-        <w:lastRenderedPageBreak/>
-        <w:tab/>
-        <w:t>RET</w:t>
-      </w:r>
-    </w:p>
-    <w:p>
-      <w:pPr>
-        <w:rPr>
-          <w:rFonts w:ascii="Arial" w:hAnsi="Arial"/>
-          <w:lang w:val="en-US"/>
-        </w:rPr>
-      </w:pPr>
-    </w:p>
-    <w:p>
-      <w:pPr>
-        <w:rPr>
-          <w:rFonts w:ascii="Arial" w:hAnsi="Arial"/>
-          <w:lang w:val="en-US"/>
-        </w:rPr>
-      </w:pPr>
-      <w:r>
-        <w:rPr>
-          <w:rFonts w:ascii="Arial" w:hAnsi="Arial"/>
-          <w:lang w:val="en-US"/>
-        </w:rPr>
-        <w:t>tmpB: WORD 0x0</w:t>
-      </w:r>
-    </w:p>
-    <w:p>
-      <w:pPr>
-        <w:rPr>
-          <w:rFonts w:ascii="Arial" w:hAnsi="Arial"/>
-          <w:lang w:val="en-US"/>
-        </w:rPr>
-      </w:pPr>
-      <w:r>
-        <w:rPr>
-          <w:rFonts w:ascii="Arial" w:hAnsi="Arial"/>
-          <w:lang w:val="en-US"/>
-        </w:rPr>
-        <w:t>enB: WORD $B_7</w:t>
-      </w:r>
-    </w:p>
-    <w:p>
-      <w:pPr>
-        <w:rPr>
-          <w:rFonts w:ascii="Arial" w:hAnsi="Arial"/>
-          <w:lang w:val="en-US"/>
-        </w:rPr>
-      </w:pPr>
-      <w:r>
-        <w:rPr>
-          <w:rFonts w:ascii="Arial" w:hAnsi="Arial"/>
-          <w:lang w:val="en-US"/>
-        </w:rPr>
-        <w:t>bool_outB: WORD 0x0</w:t>
-      </w:r>
-    </w:p>
-    <w:p>
-      <w:pPr>
-        <w:rPr>
-          <w:rFonts w:ascii="Arial" w:hAnsi="Arial"/>
-          <w:lang w:val="en-US"/>
-        </w:rPr>
-      </w:pPr>
-      <w:r>
-        <w:rPr>
-          <w:rFonts w:ascii="Arial" w:hAnsi="Arial"/>
-          <w:lang w:val="en-US"/>
-        </w:rPr>
-        <w:t>LENB: WORD 0x70</w:t>
-      </w:r>
-    </w:p>
-    <w:p>
-      <w:pPr>
-        <w:rPr>
-          <w:rFonts w:ascii="Arial" w:hAnsi="Arial"/>
-          <w:lang w:val="en-US"/>
-        </w:rPr>
-      </w:pPr>
-      <w:r>
-        <w:rPr>
-          <w:rFonts w:ascii="Arial" w:hAnsi="Arial"/>
-          <w:lang w:val="en-US"/>
-        </w:rPr>
-        <w:t>outputB:  CLA</w:t>
-      </w:r>
-    </w:p>
-    <w:p>
-      <w:pPr>
-        <w:rPr>
-          <w:rFonts w:ascii="Arial" w:hAnsi="Arial"/>
-          <w:lang w:val="en-US"/>
-        </w:rPr>
-      </w:pPr>
-      <w:r>
-        <w:rPr>
-          <w:rFonts w:ascii="Arial" w:hAnsi="Arial"/>
-          <w:lang w:val="en-US"/>
-        </w:rPr>
-        <w:tab/>
-        <w:t>PUSH</w:t>
-      </w:r>
-    </w:p>
-    <w:p>
-      <w:pPr>
-        <w:rPr>
-          <w:rFonts w:ascii="Arial" w:hAnsi="Arial"/>
-          <w:lang w:val="en-US"/>
-        </w:rPr>
-      </w:pPr>
-      <w:r>
-        <w:rPr>
-          <w:rFonts w:ascii="Arial" w:hAnsi="Arial"/>
-          <w:lang w:val="en-US"/>
-        </w:rPr>
-        <w:tab/>
-        <w:t>PUSH</w:t>
-      </w:r>
-    </w:p>
-    <w:p>
-      <w:pPr>
-        <w:rPr>
-          <w:rFonts w:ascii="Arial" w:hAnsi="Arial"/>
-          <w:lang w:val="en-US"/>
-        </w:rPr>
-      </w:pPr>
-      <w:r>
-        <w:rPr>
-          <w:rFonts w:ascii="Arial" w:hAnsi="Arial"/>
-          <w:lang w:val="en-US"/>
-        </w:rPr>
-        <w:tab/>
-        <w:t>PUSH</w:t>
-      </w:r>
-    </w:p>
-    <w:p>
-      <w:pPr>
-        <w:rPr>
-          <w:rFonts w:ascii="Arial" w:hAnsi="Arial"/>
-          <w:lang w:val="en-US"/>
-        </w:rPr>
-      </w:pPr>
-      <w:r>
-        <w:rPr>
-          <w:rFonts w:ascii="Arial" w:hAnsi="Arial"/>
-          <w:lang w:val="en-US"/>
-        </w:rPr>
-        <w:tab/>
-        <w:t>LD bool_outB</w:t>
-      </w:r>
-    </w:p>
-    <w:p>
-      <w:pPr>
-        <w:rPr>
-          <w:rFonts w:ascii="Arial" w:hAnsi="Arial"/>
-          <w:lang w:val="en-US"/>
-        </w:rPr>
-      </w:pPr>
-      <w:r>
-        <w:rPr>
-          <w:rFonts w:ascii="Arial" w:hAnsi="Arial"/>
-          <w:lang w:val="en-US"/>
-        </w:rPr>
-        <w:tab/>
-        <w:t>ST &amp;2</w:t>
-      </w:r>
-    </w:p>
-    <w:p>
-      <w:pPr>
-        <w:rPr>
-          <w:rFonts w:ascii="Arial" w:hAnsi="Arial"/>
-          <w:lang w:val="en-US"/>
-        </w:rPr>
-      </w:pPr>
-      <w:r>
-        <w:rPr>
-          <w:rFonts w:ascii="Arial" w:hAnsi="Arial"/>
-          <w:lang w:val="en-US"/>
-        </w:rPr>
-        <w:tab/>
-        <w:t>LD LENB</w:t>
-      </w:r>
-    </w:p>
-    <w:p>
-      <w:pPr>
-        <w:rPr>
-          <w:rFonts w:ascii="Arial" w:hAnsi="Arial"/>
-          <w:lang w:val="en-US"/>
-        </w:rPr>
-      </w:pPr>
-      <w:r>
-        <w:rPr>
-          <w:rFonts w:ascii="Arial" w:hAnsi="Arial"/>
-          <w:lang w:val="en-US"/>
-        </w:rPr>
-        <w:tab/>
-        <w:t>ST &amp;0</w:t>
-      </w:r>
-    </w:p>
-    <w:p>
-      <w:pPr>
-        <w:rPr>
-          <w:rFonts w:ascii="Arial" w:hAnsi="Arial"/>
-          <w:lang w:val="en-US"/>
-        </w:rPr>
-      </w:pPr>
-      <w:r>
-        <w:rPr>
-          <w:rFonts w:ascii="Arial" w:hAnsi="Arial"/>
-          <w:lang w:val="en-US"/>
-        </w:rPr>
-        <w:tab/>
-        <w:t>LD enB</w:t>
-      </w:r>
-    </w:p>
-    <w:p>
-      <w:pPr>
-        <w:rPr>
-          <w:rFonts w:ascii="Arial" w:hAnsi="Arial"/>
-          <w:lang w:val="en-US"/>
-        </w:rPr>
-      </w:pPr>
-      <w:r>
-        <w:rPr>
-          <w:rFonts w:ascii="Arial" w:hAnsi="Arial"/>
-          <w:lang w:val="en-US"/>
-        </w:rPr>
-        <w:tab/>
-        <w:t>ST &amp;1</w:t>
-      </w:r>
-    </w:p>
-    <w:p>
-      <w:pPr>
-        <w:rPr>
-          <w:rFonts w:ascii="Arial" w:hAnsi="Arial"/>
-          <w:lang w:val="en-US"/>
-        </w:rPr>
-      </w:pPr>
-      <w:r>
-        <w:rPr>
-          <w:rFonts w:ascii="Arial" w:hAnsi="Arial"/>
-          <w:lang w:val="en-US"/>
-        </w:rPr>
-        <w:t>spinloopB: IN 0x15</w:t>
-      </w:r>
-    </w:p>
-    <w:p>
-      <w:pPr>
-        <w:rPr>
-          <w:rFonts w:ascii="Arial" w:hAnsi="Arial"/>
-          <w:lang w:val="en-US"/>
-        </w:rPr>
-      </w:pPr>
-      <w:r>
-        <w:rPr>
-          <w:rFonts w:ascii="Arial" w:hAnsi="Arial"/>
-          <w:lang w:val="en-US"/>
-        </w:rPr>
-        <w:tab/>
-        <w:t>AND #0x40</w:t>
-      </w:r>
-    </w:p>
-    <w:p>
-      <w:pPr>
-        <w:rPr>
-          <w:rFonts w:ascii="Arial" w:hAnsi="Arial"/>
-          <w:lang w:val="en-US"/>
-        </w:rPr>
-      </w:pPr>
-      <w:r>
-        <w:rPr>
-          <w:rFonts w:ascii="Arial" w:hAnsi="Arial"/>
-          <w:lang w:val="en-US"/>
-        </w:rPr>
-        <w:tab/>
-        <w:t>BEQ spinloopB</w:t>
-      </w:r>
-    </w:p>
-    <w:p>
-      <w:pPr>
-        <w:rPr>
-          <w:rFonts w:ascii="Arial" w:hAnsi="Arial"/>
-          <w:lang w:val="en-US"/>
-        </w:rPr>
-      </w:pPr>
-      <w:r>
-        <w:rPr>
-          <w:rFonts w:ascii="Arial" w:hAnsi="Arial"/>
-          <w:lang w:val="en-US"/>
-        </w:rPr>
-        <w:t>;проверка на ноль</w:t>
-      </w:r>
-    </w:p>
-    <w:p>
-      <w:pPr>
-        <w:rPr>
-          <w:rFonts w:ascii="Arial" w:hAnsi="Arial"/>
-          <w:lang w:val="en-US"/>
-        </w:rPr>
-      </w:pPr>
-      <w:r>
-        <w:rPr>
-          <w:rFonts w:ascii="Arial" w:hAnsi="Arial"/>
-          <w:lang w:val="en-US"/>
-        </w:rPr>
-        <w:tab/>
-        <w:t>LD &amp;1</w:t>
-      </w:r>
-    </w:p>
-    <w:p>
-      <w:pPr>
-        <w:rPr>
-          <w:rFonts w:ascii="Arial" w:hAnsi="Arial"/>
-          <w:lang w:val="en-US"/>
-        </w:rPr>
-      </w:pPr>
-      <w:r>
-        <w:rPr>
-          <w:rFonts w:ascii="Arial" w:hAnsi="Arial"/>
-          <w:lang w:val="en-US"/>
-        </w:rPr>
-        <w:tab/>
-        <w:t>ST tmpB</w:t>
-      </w:r>
-    </w:p>
-    <w:p>
-      <w:pPr>
-        <w:rPr>
-          <w:rFonts w:ascii="Arial" w:hAnsi="Arial"/>
-          <w:lang w:val="en-US"/>
-        </w:rPr>
-      </w:pPr>
-      <w:r>
-        <w:rPr>
-          <w:rFonts w:ascii="Arial" w:hAnsi="Arial"/>
-          <w:lang w:val="en-US"/>
-        </w:rPr>
-        <w:tab/>
-        <w:t>LD (tmpB)</w:t>
-      </w:r>
-    </w:p>
-    <w:p>
-      <w:pPr>
-        <w:rPr>
-          <w:rFonts w:ascii="Arial" w:hAnsi="Arial"/>
-          <w:lang w:val="en-US"/>
-        </w:rPr>
-      </w:pPr>
-    </w:p>
-    <w:p>
-      <w:pPr>
-        <w:rPr>
-          <w:rFonts w:ascii="Arial" w:hAnsi="Arial"/>
-          <w:lang w:val="en-US"/>
-        </w:rPr>
-      </w:pPr>
-    </w:p>
-    <w:p>
-      <w:pPr>
-        <w:rPr>
-          <w:rFonts w:ascii="Arial" w:hAnsi="Arial"/>
-          <w:lang w:val="en-US"/>
-        </w:rPr>
-      </w:pPr>
-      <w:r>
-        <w:rPr>
-          <w:rFonts w:ascii="Arial" w:hAnsi="Arial"/>
-          <w:lang w:val="en-US"/>
-        </w:rPr>
-        <w:tab/>
-        <w:t>BNE trueB</w:t>
-      </w:r>
-    </w:p>
-    <w:p>
-      <w:pPr>
-        <w:rPr>
-          <w:rFonts w:ascii="Arial" w:hAnsi="Arial"/>
-          <w:lang w:val="en-US"/>
-        </w:rPr>
-      </w:pPr>
-      <w:r>
-        <w:rPr>
-          <w:rFonts w:ascii="Arial" w:hAnsi="Arial"/>
-          <w:lang w:val="en-US"/>
-        </w:rPr>
-        <w:tab/>
-        <w:t>JUMP checkB</w:t>
-      </w:r>
-    </w:p>
-    <w:p>
-      <w:pPr>
-        <w:rPr>
-          <w:rFonts w:ascii="Arial" w:hAnsi="Arial"/>
-          <w:lang w:val="en-US"/>
-        </w:rPr>
-      </w:pPr>
-      <w:r>
-        <w:rPr>
-          <w:rFonts w:ascii="Arial" w:hAnsi="Arial"/>
-          <w:lang w:val="en-US"/>
-        </w:rPr>
-        <w:tab/>
-        <w:t>trueB: LD #0x1</w:t>
-      </w:r>
-    </w:p>
-    <w:p>
-      <w:pPr>
-        <w:rPr>
-          <w:rFonts w:ascii="Arial" w:hAnsi="Arial"/>
-          <w:lang w:val="en-US"/>
-        </w:rPr>
-      </w:pPr>
-      <w:r>
-        <w:rPr>
-          <w:rFonts w:ascii="Arial" w:hAnsi="Arial"/>
-          <w:lang w:val="en-US"/>
-        </w:rPr>
-        <w:tab/>
-        <w:t>ST &amp;2</w:t>
-      </w:r>
-    </w:p>
-    <w:p>
-      <w:pPr>
-        <w:rPr>
-          <w:rFonts w:ascii="Arial" w:hAnsi="Arial"/>
-          <w:lang w:val="en-US"/>
-        </w:rPr>
-      </w:pPr>
-      <w:r>
-        <w:rPr>
-          <w:rFonts w:ascii="Arial" w:hAnsi="Arial"/>
-          <w:lang w:val="en-US"/>
-        </w:rPr>
-        <w:tab/>
-        <w:t>checkB: LD &amp;2</w:t>
-      </w:r>
-    </w:p>
-    <w:p>
-      <w:pPr>
-        <w:rPr>
-          <w:rFonts w:ascii="Arial" w:hAnsi="Arial"/>
-          <w:lang w:val="en-US"/>
-        </w:rPr>
-      </w:pPr>
-      <w:r>
-        <w:rPr>
-          <w:rFonts w:ascii="Arial" w:hAnsi="Arial"/>
-          <w:lang w:val="en-US"/>
-        </w:rPr>
-        <w:tab/>
-        <w:t>BNE continueB</w:t>
-      </w:r>
-    </w:p>
-    <w:p>
-      <w:pPr>
-        <w:rPr>
-          <w:rFonts w:ascii="Arial" w:hAnsi="Arial"/>
-          <w:lang w:val="en-US"/>
-        </w:rPr>
-      </w:pPr>
-      <w:r>
-        <w:rPr>
-          <w:rFonts w:ascii="Arial" w:hAnsi="Arial"/>
-          <w:lang w:val="en-US"/>
-        </w:rPr>
-        <w:tab/>
-        <w:t>LD #0xB</w:t>
-      </w:r>
-    </w:p>
-    <w:p>
-      <w:pPr>
-        <w:rPr>
-          <w:rFonts w:ascii="Arial" w:hAnsi="Arial"/>
-          <w:lang w:val="en-US"/>
-        </w:rPr>
-      </w:pPr>
-      <w:r>
-        <w:rPr>
-          <w:rFonts w:ascii="Arial" w:hAnsi="Arial"/>
-          <w:lang w:val="en-US"/>
-        </w:rPr>
-        <w:tab/>
-        <w:t>JUMP ouB</w:t>
-      </w:r>
-    </w:p>
-    <w:p>
-      <w:pPr>
-        <w:rPr>
-          <w:rFonts w:ascii="Arial" w:hAnsi="Arial"/>
-          <w:lang w:val="en-US"/>
-        </w:rPr>
-      </w:pPr>
-      <w:r>
-        <w:rPr>
-          <w:rFonts w:ascii="Arial" w:hAnsi="Arial"/>
-          <w:lang w:val="en-US"/>
-        </w:rPr>
-        <w:tab/>
-        <w:t>continueB: LD &amp;1</w:t>
-      </w:r>
-    </w:p>
-    <w:p>
-      <w:pPr>
-        <w:rPr>
-          <w:rFonts w:ascii="Arial" w:hAnsi="Arial"/>
-          <w:lang w:val="en-US"/>
-        </w:rPr>
-      </w:pPr>
-      <w:r>
-        <w:rPr>
-          <w:rFonts w:ascii="Arial" w:hAnsi="Arial"/>
-          <w:lang w:val="en-US"/>
-        </w:rPr>
-        <w:tab/>
-        <w:t>ST tmpB</w:t>
-      </w:r>
-    </w:p>
-    <w:p>
-      <w:pPr>
-        <w:rPr>
-          <w:rFonts w:ascii="Arial" w:hAnsi="Arial"/>
-          <w:lang w:val="en-US"/>
-        </w:rPr>
-      </w:pPr>
-      <w:r>
-        <w:rPr>
-          <w:rFonts w:ascii="Arial" w:hAnsi="Arial"/>
-          <w:lang w:val="en-US"/>
-        </w:rPr>
-        <w:tab/>
-        <w:t>LD (tmpB)</w:t>
-      </w:r>
-    </w:p>
-    <w:p>
-      <w:pPr>
-        <w:rPr>
-          <w:rFonts w:ascii="Arial" w:hAnsi="Arial"/>
-          <w:lang w:val="en-US"/>
-        </w:rPr>
-      </w:pPr>
-    </w:p>
-    <w:p>
-      <w:pPr>
-        <w:rPr>
-          <w:rFonts w:ascii="Arial" w:hAnsi="Arial"/>
-          <w:lang w:val="en-US"/>
-        </w:rPr>
-      </w:pPr>
-    </w:p>
-    <w:p>
-      <w:pPr>
-        <w:rPr>
-          <w:rFonts w:ascii="Arial" w:hAnsi="Arial"/>
-          <w:lang w:val="en-US"/>
-        </w:rPr>
-      </w:pPr>
-      <w:r>
-        <w:rPr>
-          <w:rFonts w:ascii="Arial" w:hAnsi="Arial"/>
-          <w:lang w:val="en-US"/>
-        </w:rPr>
-        <w:tab/>
-        <w:t>ouB: ADD &amp;0</w:t>
-      </w:r>
-    </w:p>
-    <w:p>
-      <w:pPr>
-        <w:rPr>
-          <w:rFonts w:ascii="Arial" w:hAnsi="Arial"/>
-          <w:lang w:val="en-US"/>
-        </w:rPr>
-      </w:pPr>
-      <w:r>
-        <w:rPr>
-          <w:rFonts w:ascii="Arial" w:hAnsi="Arial"/>
-          <w:lang w:val="en-US"/>
-        </w:rPr>
-        <w:tab/>
-        <w:t>OUT 0x14</w:t>
-      </w:r>
-    </w:p>
-    <w:p>
-      <w:pPr>
-        <w:rPr>
-          <w:rFonts w:ascii="Arial" w:hAnsi="Arial"/>
-          <w:lang w:val="en-US"/>
-        </w:rPr>
-      </w:pPr>
-      <w:r>
-        <w:rPr>
-          <w:rFonts w:ascii="Arial" w:hAnsi="Arial"/>
-          <w:lang w:val="en-US"/>
-        </w:rPr>
-        <w:tab/>
-        <w:t>LD &amp;1</w:t>
-      </w:r>
-    </w:p>
-    <w:p>
-      <w:pPr>
-        <w:rPr>
-          <w:rFonts w:ascii="Arial" w:hAnsi="Arial"/>
-          <w:lang w:val="en-US"/>
-        </w:rPr>
-      </w:pPr>
-      <w:r>
-        <w:rPr>
-          <w:rFonts w:ascii="Arial" w:hAnsi="Arial"/>
-          <w:lang w:val="en-US"/>
-        </w:rPr>
-        <w:tab/>
-        <w:t>SUB #0x1</w:t>
-      </w:r>
-    </w:p>
-    <w:p>
-      <w:pPr>
-        <w:rPr>
-          <w:rFonts w:ascii="Arial" w:hAnsi="Arial"/>
-          <w:lang w:val="en-US"/>
-        </w:rPr>
-      </w:pPr>
-      <w:r>
-        <w:rPr>
-          <w:rFonts w:ascii="Arial" w:hAnsi="Arial"/>
-          <w:lang w:val="en-US"/>
-        </w:rPr>
-        <w:tab/>
-        <w:t>ST &amp;1</w:t>
-      </w:r>
-    </w:p>
-    <w:p>
-      <w:pPr>
-        <w:rPr>
-          <w:rFonts w:ascii="Arial" w:hAnsi="Arial"/>
-          <w:lang w:val="en-US"/>
-        </w:rPr>
-      </w:pPr>
-      <w:r>
-        <w:rPr>
-          <w:rFonts w:ascii="Arial" w:hAnsi="Arial"/>
-          <w:lang w:val="en-US"/>
-        </w:rPr>
-        <w:tab/>
-        <w:t>LD &amp;0</w:t>
-      </w:r>
-    </w:p>
-    <w:p>
-      <w:pPr>
-        <w:rPr>
-          <w:rFonts w:ascii="Arial" w:hAnsi="Arial"/>
-          <w:lang w:val="en-US"/>
-        </w:rPr>
-      </w:pPr>
-      <w:r>
-        <w:rPr>
-          <w:rFonts w:ascii="Arial" w:hAnsi="Arial"/>
-          <w:lang w:val="en-US"/>
-        </w:rPr>
-        <w:tab/>
-        <w:t>SUB #0x10</w:t>
-      </w:r>
-    </w:p>
-    <w:p>
-      <w:pPr>
-        <w:rPr>
-          <w:rFonts w:ascii="Arial" w:hAnsi="Arial"/>
-          <w:lang w:val="en-US"/>
-        </w:rPr>
-      </w:pPr>
-      <w:r>
-        <w:rPr>
-          <w:rFonts w:ascii="Arial" w:hAnsi="Arial"/>
-          <w:lang w:val="en-US"/>
-        </w:rPr>
-        <w:tab/>
-        <w:t>ST &amp;0</w:t>
-      </w:r>
-    </w:p>
-    <w:p>
-      <w:pPr>
-        <w:rPr>
-          <w:rFonts w:ascii="Arial" w:hAnsi="Arial"/>
-          <w:lang w:val="en-US"/>
-        </w:rPr>
-      </w:pPr>
-      <w:r>
-        <w:rPr>
-          <w:rFonts w:ascii="Arial" w:hAnsi="Arial"/>
-          <w:lang w:val="en-US"/>
-        </w:rPr>
-        <w:tab/>
-        <w:t>BPL spinloopB</w:t>
-      </w:r>
-    </w:p>
-    <w:p>
-      <w:pPr>
-        <w:rPr>
-          <w:rFonts w:ascii="Arial" w:hAnsi="Arial"/>
-          <w:lang w:val="en-US"/>
-        </w:rPr>
-      </w:pPr>
-      <w:r>
-        <w:rPr>
-          <w:rFonts w:ascii="Arial" w:hAnsi="Arial"/>
-          <w:lang w:val="en-US"/>
-        </w:rPr>
-        <w:tab/>
-      </w:r>
-    </w:p>
-    <w:p>
-      <w:pPr>
-        <w:rPr>
-          <w:rFonts w:ascii="Arial" w:hAnsi="Arial"/>
-          <w:lang w:val="en-US"/>
-        </w:rPr>
-      </w:pPr>
-      <w:r>
-        <w:rPr>
-          <w:rFonts w:ascii="Arial" w:hAnsi="Arial"/>
-          <w:lang w:val="en-US"/>
-        </w:rPr>
-        <w:tab/>
-        <w:t>SWAP</w:t>
-      </w:r>
-    </w:p>
-    <w:p>
-      <w:pPr>
-        <w:rPr>
-          <w:rFonts w:ascii="Arial" w:hAnsi="Arial"/>
-          <w:lang w:val="en-US"/>
-        </w:rPr>
-      </w:pPr>
-      <w:r>
-        <w:rPr>
-          <w:rFonts w:ascii="Arial" w:hAnsi="Arial"/>
-          <w:lang w:val="en-US"/>
-        </w:rPr>
-        <w:tab/>
-        <w:t>POP</w:t>
-      </w:r>
-    </w:p>
-    <w:p>
-      <w:pPr>
-        <w:rPr>
-          <w:rFonts w:ascii="Arial" w:hAnsi="Arial"/>
-          <w:lang w:val="en-US"/>
-        </w:rPr>
-      </w:pPr>
-      <w:r>
-        <w:rPr>
-          <w:rFonts w:ascii="Arial" w:hAnsi="Arial"/>
-          <w:lang w:val="en-US"/>
-        </w:rPr>
-        <w:tab/>
-        <w:t>SWAP</w:t>
-      </w:r>
-    </w:p>
-    <w:p>
-      <w:pPr>
-        <w:rPr>
-          <w:rFonts w:ascii="Arial" w:hAnsi="Arial"/>
-          <w:lang w:val="en-US"/>
-        </w:rPr>
-      </w:pPr>
-      <w:r>
-        <w:rPr>
-          <w:rFonts w:ascii="Arial" w:hAnsi="Arial"/>
-          <w:lang w:val="en-US"/>
-        </w:rPr>
-        <w:tab/>
-        <w:t>POP</w:t>
-      </w:r>
-    </w:p>
-    <w:p>
-      <w:pPr>
-        <w:rPr>
-          <w:rFonts w:ascii="Arial" w:hAnsi="Arial"/>
-          <w:lang w:val="en-US"/>
-        </w:rPr>
-      </w:pPr>
-      <w:r>
-        <w:rPr>
-          <w:rFonts w:ascii="Arial" w:hAnsi="Arial"/>
-          <w:lang w:val="en-US"/>
-        </w:rPr>
-        <w:tab/>
-        <w:t>SWAP</w:t>
-      </w:r>
-    </w:p>
-    <w:p>
-      <w:pPr>
-        <w:rPr>
-          <w:rFonts w:ascii="Arial" w:hAnsi="Arial"/>
-          <w:lang w:val="en-US"/>
-        </w:rPr>
-      </w:pPr>
-      <w:r>
-        <w:rPr>
-          <w:rFonts w:ascii="Arial" w:hAnsi="Arial"/>
-          <w:lang w:val="en-US"/>
-        </w:rPr>
-        <w:tab/>
-        <w:t>POP</w:t>
-      </w:r>
-    </w:p>
-    <w:p>
-      <w:pPr>
-        <w:rPr>
-          <w:rFonts w:ascii="Arial" w:hAnsi="Arial"/>
-          <w:lang w:val="en-US"/>
-        </w:rPr>
-      </w:pPr>
-      <w:r>
-        <w:rPr>
-          <w:rFonts w:ascii="Arial" w:hAnsi="Arial"/>
-          <w:lang w:val="en-US"/>
-        </w:rPr>
-        <w:tab/>
-        <w:t>RET</w:t>
-      </w:r>
-    </w:p>
-    <w:p>
-      <w:pPr>
-        <w:rPr>
-          <w:rFonts w:ascii="Arial" w:hAnsi="Arial"/>
-          <w:lang w:val="en-US"/>
-        </w:rPr>
-      </w:pPr>
-    </w:p>
-    <w:p>
-      <w:pPr>
-        <w:rPr>
-          <w:rFonts w:ascii="Arial" w:hAnsi="Arial"/>
-          <w:lang w:val="en-US"/>
-        </w:rPr>
-      </w:pPr>
-    </w:p>
-    <w:p>
-      <w:pPr>
-        <w:rPr>
-          <w:rFonts w:ascii="Arial" w:hAnsi="Arial"/>
-          <w:lang w:val="en-US"/>
-        </w:rPr>
-      </w:pPr>
-    </w:p>
-    <w:p>
-      <w:pPr>
-        <w:rPr>
-          <w:rFonts w:ascii="Arial" w:hAnsi="Arial"/>
-          <w:lang w:val="en-US"/>
-        </w:rPr>
-      </w:pPr>
-    </w:p>
-    <w:p>
-      <w:pPr>
-        <w:rPr>
-          <w:rFonts w:ascii="Arial" w:hAnsi="Arial"/>
-          <w:lang w:val="en-US"/>
-        </w:rPr>
-      </w:pPr>
-    </w:p>
-    <w:p>
-      <w:pPr>
-        <w:rPr>
-          <w:rFonts w:ascii="Arial" w:hAnsi="Arial"/>
-          <w:lang w:val="en-US"/>
-        </w:rPr>
-      </w:pPr>
-    </w:p>
-    <w:p>
-      <w:pPr>
-        <w:rPr>
-          <w:rFonts w:ascii="Arial" w:hAnsi="Arial"/>
-          <w:lang w:val="en-US"/>
-        </w:rPr>
-      </w:pPr>
-    </w:p>
-    <w:p>
-      <w:pPr>
-        <w:rPr>
-          <w:rFonts w:ascii="Arial" w:hAnsi="Arial"/>
-          <w:lang w:val="en-US"/>
-        </w:rPr>
-      </w:pPr>
-      <w:r>
-        <w:rPr>
-          <w:rFonts w:ascii="Arial" w:hAnsi="Arial"/>
-          <w:lang w:val="en-US"/>
-        </w:rPr>
-        <w:t>clearNum: WORD 0x8B</w:t>
-      </w:r>
-    </w:p>
-    <w:p>
-      <w:pPr>
-        <w:rPr>
-          <w:rFonts w:ascii="Arial" w:hAnsi="Arial"/>
-          <w:lang w:val="en-US"/>
-        </w:rPr>
-      </w:pPr>
-      <w:r>
-        <w:rPr>
-          <w:rFonts w:ascii="Arial" w:hAnsi="Arial"/>
-          <w:lang w:val="en-US"/>
-        </w:rPr>
-        <w:t>clearOutput: CLA</w:t>
-      </w:r>
-    </w:p>
-    <w:p>
-      <w:pPr>
-        <w:rPr>
-          <w:rFonts w:ascii="Arial" w:hAnsi="Arial"/>
-          <w:lang w:val="en-US"/>
-        </w:rPr>
-      </w:pPr>
-      <w:r>
-        <w:rPr>
-          <w:rFonts w:ascii="Arial" w:hAnsi="Arial"/>
-          <w:lang w:val="en-US"/>
-        </w:rPr>
-        <w:tab/>
-        <w:t>PUSH</w:t>
-      </w:r>
-    </w:p>
-    <w:p>
-      <w:pPr>
-        <w:rPr>
-          <w:rFonts w:ascii="Arial" w:hAnsi="Arial"/>
-          <w:lang w:val="en-US"/>
-        </w:rPr>
-      </w:pPr>
-      <w:r>
-        <w:rPr>
-          <w:rFonts w:ascii="Arial" w:hAnsi="Arial"/>
-          <w:lang w:val="en-US"/>
-        </w:rPr>
-        <w:tab/>
-        <w:t>LD #0x9</w:t>
-      </w:r>
-    </w:p>
-    <w:p>
-      <w:pPr>
-        <w:rPr>
-          <w:rFonts w:ascii="Arial" w:hAnsi="Arial"/>
-          <w:lang w:val="en-US"/>
-        </w:rPr>
-      </w:pPr>
-      <w:r>
-        <w:rPr>
-          <w:rFonts w:ascii="Arial" w:hAnsi="Arial"/>
-          <w:lang w:val="en-US"/>
-        </w:rPr>
-        <w:tab/>
-        <w:t>ST &amp;0</w:t>
-      </w:r>
-    </w:p>
-    <w:p>
-      <w:pPr>
-        <w:rPr>
-          <w:rFonts w:ascii="Arial" w:hAnsi="Arial"/>
-          <w:lang w:val="en-US"/>
-        </w:rPr>
-      </w:pPr>
-      <w:r>
-        <w:rPr>
-          <w:rFonts w:ascii="Arial" w:hAnsi="Arial"/>
-          <w:lang w:val="en-US"/>
-        </w:rPr>
-        <w:t>out1: IN 0x15</w:t>
-      </w:r>
-    </w:p>
-    <w:p>
-      <w:pPr>
-        <w:rPr>
-          <w:rFonts w:ascii="Arial" w:hAnsi="Arial"/>
-          <w:lang w:val="en-US"/>
-        </w:rPr>
-      </w:pPr>
-      <w:r>
-        <w:rPr>
-          <w:rFonts w:ascii="Arial" w:hAnsi="Arial"/>
-          <w:lang w:val="en-US"/>
-        </w:rPr>
-        <w:tab/>
-        <w:t>AND #0x40</w:t>
-      </w:r>
-    </w:p>
-    <w:p>
-      <w:pPr>
-        <w:rPr>
-          <w:rFonts w:ascii="Arial" w:hAnsi="Arial"/>
-          <w:lang w:val="en-US"/>
-        </w:rPr>
-      </w:pPr>
-      <w:r>
-        <w:rPr>
-          <w:rFonts w:ascii="Arial" w:hAnsi="Arial"/>
-          <w:lang w:val="en-US"/>
-        </w:rPr>
-        <w:tab/>
-        <w:t>BEQ out1</w:t>
-      </w:r>
-    </w:p>
-    <w:p>
-      <w:pPr>
-        <w:rPr>
-          <w:rFonts w:ascii="Arial" w:hAnsi="Arial"/>
-          <w:lang w:val="en-US"/>
-        </w:rPr>
-      </w:pPr>
-      <w:r>
-        <w:rPr>
-          <w:rFonts w:ascii="Arial" w:hAnsi="Arial"/>
-          <w:lang w:val="en-US"/>
-        </w:rPr>
-        <w:tab/>
-        <w:t>LD clearNum</w:t>
-      </w:r>
-    </w:p>
-    <w:p>
-      <w:pPr>
-        <w:rPr>
-          <w:rFonts w:ascii="Arial" w:hAnsi="Arial"/>
-          <w:lang w:val="en-US"/>
-        </w:rPr>
-      </w:pPr>
-      <w:r>
-        <w:rPr>
-          <w:rFonts w:ascii="Arial" w:hAnsi="Arial"/>
-          <w:lang w:val="en-US"/>
-        </w:rPr>
-        <w:tab/>
-        <w:t>OUT 0x14</w:t>
-      </w:r>
-    </w:p>
-    <w:p>
-      <w:pPr>
-        <w:rPr>
-          <w:rFonts w:ascii="Arial" w:hAnsi="Arial"/>
-          <w:lang w:val="en-US"/>
-        </w:rPr>
-      </w:pPr>
-      <w:r>
-        <w:rPr>
-          <w:rFonts w:ascii="Arial" w:hAnsi="Arial"/>
-          <w:lang w:val="en-US"/>
-        </w:rPr>
-        <w:tab/>
-        <w:t>SUB #0x10</w:t>
-      </w:r>
-    </w:p>
-    <w:p>
-      <w:pPr>
-        <w:rPr>
-          <w:rFonts w:ascii="Arial" w:hAnsi="Arial"/>
-          <w:lang w:val="en-US"/>
-        </w:rPr>
-      </w:pPr>
-      <w:r>
-        <w:rPr>
-          <w:rFonts w:ascii="Arial" w:hAnsi="Arial"/>
-          <w:lang w:val="en-US"/>
-        </w:rPr>
-        <w:tab/>
-        <w:t>ST clearNum</w:t>
-      </w:r>
-    </w:p>
-    <w:p>
-      <w:pPr>
-        <w:rPr>
-          <w:rFonts w:ascii="Arial" w:hAnsi="Arial"/>
-          <w:lang w:val="en-US"/>
-        </w:rPr>
-      </w:pPr>
-      <w:r>
-        <w:rPr>
-          <w:rFonts w:ascii="Arial" w:hAnsi="Arial"/>
-          <w:lang w:val="en-US"/>
-        </w:rPr>
-        <w:tab/>
-        <w:t>LOOP &amp;0</w:t>
-      </w:r>
-    </w:p>
-    <w:p>
-      <w:pPr>
-        <w:rPr>
-          <w:rFonts w:ascii="Arial" w:hAnsi="Arial"/>
-          <w:lang w:val="en-US"/>
-        </w:rPr>
-      </w:pPr>
-      <w:r>
-        <w:rPr>
-          <w:rFonts w:ascii="Arial" w:hAnsi="Arial"/>
-          <w:lang w:val="en-US"/>
-        </w:rPr>
-        <w:tab/>
-        <w:t>JUMP out1</w:t>
-      </w:r>
-    </w:p>
-    <w:p>
-      <w:pPr>
-        <w:rPr>
-          <w:rFonts w:ascii="Arial" w:hAnsi="Arial"/>
-          <w:lang w:val="en-US"/>
-        </w:rPr>
-      </w:pPr>
-      <w:r>
-        <w:rPr>
-          <w:rFonts w:ascii="Arial" w:hAnsi="Arial"/>
-          <w:lang w:val="en-US"/>
-        </w:rPr>
-        <w:tab/>
-        <w:t>SWAP</w:t>
-      </w:r>
-    </w:p>
-    <w:p>
-      <w:pPr>
-        <w:rPr>
-          <w:rFonts w:ascii="Arial" w:hAnsi="Arial"/>
-          <w:lang w:val="en-US"/>
-        </w:rPr>
-      </w:pPr>
-      <w:r>
-        <w:rPr>
-          <w:rFonts w:ascii="Arial" w:hAnsi="Arial"/>
-          <w:lang w:val="en-US"/>
-        </w:rPr>
-        <w:tab/>
-        <w:t>POP</w:t>
-      </w:r>
-    </w:p>
-    <w:p>
-      <w:pPr>
-        <w:rPr>
-          <w:rFonts w:ascii="Arial" w:hAnsi="Arial"/>
-          <w:lang w:val="en-US"/>
-        </w:rPr>
-      </w:pPr>
-      <w:r>
-        <w:rPr>
-          <w:rFonts w:ascii="Arial" w:hAnsi="Arial"/>
-          <w:lang w:val="en-US"/>
-        </w:rPr>
-        <w:tab/>
-        <w:t>LD #0x8B</w:t>
-      </w:r>
-    </w:p>
-    <w:p>
-      <w:pPr>
-        <w:rPr>
-          <w:rFonts w:ascii="Arial" w:hAnsi="Arial"/>
-          <w:lang w:val="en-US"/>
-        </w:rPr>
-      </w:pPr>
-      <w:r>
-        <w:rPr>
-          <w:rFonts w:ascii="Arial" w:hAnsi="Arial"/>
-          <w:lang w:val="en-US"/>
-        </w:rPr>
-        <w:tab/>
-        <w:t>ST clearNum</w:t>
-      </w:r>
-    </w:p>
-    <w:p>
-      <w:pPr>
-        <w:rPr>
-          <w:rFonts w:ascii="Arial" w:hAnsi="Arial"/>
-          <w:lang w:val="en-US"/>
-        </w:rPr>
-      </w:pPr>
-      <w:r>
-        <w:rPr>
-          <w:rFonts w:ascii="Arial" w:hAnsi="Arial"/>
-          <w:lang w:val="en-US"/>
-        </w:rPr>
-        <w:tab/>
-        <w:t>RET</w:t>
-      </w:r>
-    </w:p>
-    <w:p>
-      <w:pPr>
-        <w:rPr>
-          <w:rFonts w:ascii="Arial" w:hAnsi="Arial"/>
-          <w:lang w:val="en-US"/>
-        </w:rPr>
-      </w:pPr>
-    </w:p>
-    <w:p>
-      <w:pPr>
-        <w:rPr>
-          <w:rFonts w:ascii="Arial" w:hAnsi="Arial"/>
-          <w:lang w:val="en-US"/>
-        </w:rPr>
-      </w:pPr>
-      <w:r>
-        <w:rPr>
-          <w:rFonts w:ascii="Arial" w:hAnsi="Arial"/>
-          <w:lang w:val="en-US"/>
-        </w:rPr>
-        <w:t>checkInput: LD &amp;1</w:t>
-      </w:r>
-    </w:p>
-    <w:p>
-      <w:pPr>
-        <w:rPr>
-          <w:rFonts w:ascii="Arial" w:hAnsi="Arial"/>
-          <w:lang w:val="en-US"/>
-        </w:rPr>
-      </w:pPr>
-      <w:r>
-        <w:rPr>
-          <w:rFonts w:ascii="Arial" w:hAnsi="Arial"/>
-          <w:lang w:val="en-US"/>
-        </w:rPr>
-        <w:t>SUB #0xA</w:t>
-      </w:r>
-    </w:p>
-    <w:p>
-      <w:pPr>
-        <w:rPr>
-          <w:rFonts w:ascii="Arial" w:hAnsi="Arial"/>
-          <w:lang w:val="en-US"/>
-        </w:rPr>
-      </w:pPr>
-      <w:r>
-        <w:rPr>
-          <w:rFonts w:ascii="Arial" w:hAnsi="Arial"/>
-          <w:lang w:val="en-US"/>
-        </w:rPr>
-        <w:t xml:space="preserve">BEQ minus </w:t>
-      </w:r>
-    </w:p>
-    <w:p>
-      <w:pPr>
-        <w:rPr>
-          <w:rFonts w:ascii="Arial" w:hAnsi="Arial"/>
-          <w:lang w:val="en-US"/>
-        </w:rPr>
-      </w:pPr>
-      <w:r>
-        <w:rPr>
-          <w:rFonts w:ascii="Arial" w:hAnsi="Arial"/>
-          <w:lang w:val="en-US"/>
-        </w:rPr>
-        <w:t>ADD #0xA</w:t>
-      </w:r>
-    </w:p>
-    <w:p>
-      <w:pPr>
-        <w:rPr>
-          <w:rFonts w:ascii="Arial" w:hAnsi="Arial"/>
-          <w:lang w:val="en-US"/>
-        </w:rPr>
-      </w:pPr>
-      <w:r>
-        <w:rPr>
-          <w:rFonts w:ascii="Arial" w:hAnsi="Arial"/>
-          <w:lang w:val="en-US"/>
-        </w:rPr>
-        <w:t>SUB #0xB</w:t>
-      </w:r>
-    </w:p>
-    <w:p>
-      <w:pPr>
-        <w:rPr>
-          <w:rFonts w:ascii="Arial" w:hAnsi="Arial"/>
-          <w:lang w:val="en-US"/>
-        </w:rPr>
-      </w:pPr>
-      <w:r>
-        <w:rPr>
-          <w:rFonts w:ascii="Arial" w:hAnsi="Arial"/>
-          <w:lang w:val="en-US"/>
-        </w:rPr>
-        <w:t>BEQ plus</w:t>
-      </w:r>
-    </w:p>
-    <w:p>
-      <w:pPr>
-        <w:rPr>
-          <w:rFonts w:ascii="Arial" w:hAnsi="Arial"/>
-          <w:lang w:val="en-US"/>
-        </w:rPr>
-      </w:pPr>
-      <w:r>
-        <w:rPr>
-          <w:rFonts w:ascii="Arial" w:hAnsi="Arial"/>
-          <w:lang w:val="en-US"/>
-        </w:rPr>
-        <w:t>ADD #0xB</w:t>
-      </w:r>
-    </w:p>
-    <w:p>
-      <w:pPr>
-        <w:rPr>
-          <w:rFonts w:ascii="Arial" w:hAnsi="Arial"/>
-          <w:lang w:val="en-US"/>
-        </w:rPr>
-      </w:pPr>
-      <w:r>
-        <w:rPr>
-          <w:rFonts w:ascii="Arial" w:hAnsi="Arial"/>
-          <w:lang w:val="en-US"/>
-        </w:rPr>
-        <w:t>SUB #0xF</w:t>
-      </w:r>
-    </w:p>
-    <w:p>
-      <w:pPr>
-        <w:rPr>
-          <w:rFonts w:ascii="Arial" w:hAnsi="Arial"/>
-          <w:lang w:val="en-US"/>
-        </w:rPr>
-      </w:pPr>
-      <w:r>
-        <w:rPr>
-          <w:rFonts w:ascii="Arial" w:hAnsi="Arial"/>
-          <w:lang w:val="en-US"/>
-        </w:rPr>
-        <w:t>BEQ equals</w:t>
-      </w:r>
-    </w:p>
-    <w:p>
-      <w:pPr>
-        <w:rPr>
-          <w:rFonts w:ascii="Arial" w:hAnsi="Arial"/>
-          <w:lang w:val="en-US"/>
-        </w:rPr>
-      </w:pPr>
-      <w:r>
-        <w:rPr>
-          <w:rFonts w:ascii="Arial" w:hAnsi="Arial"/>
-          <w:lang w:val="en-US"/>
-        </w:rPr>
-        <w:t>ADD #0xF</w:t>
-      </w:r>
-    </w:p>
-    <w:p>
-      <w:pPr>
-        <w:rPr>
-          <w:rFonts w:ascii="Arial" w:hAnsi="Arial"/>
-          <w:lang w:val="en-US"/>
-        </w:rPr>
-      </w:pPr>
-      <w:r>
-        <w:rPr>
-          <w:rFonts w:ascii="Arial" w:hAnsi="Arial"/>
-          <w:lang w:val="en-US"/>
-        </w:rPr>
-        <w:t>JUMP endd</w:t>
-      </w:r>
-    </w:p>
-    <w:p>
-      <w:pPr>
-        <w:rPr>
-          <w:rFonts w:ascii="Arial" w:hAnsi="Arial"/>
-          <w:lang w:val="en-US"/>
-        </w:rPr>
-      </w:pPr>
-    </w:p>
-    <w:p>
-      <w:pPr>
-        <w:rPr>
-          <w:rFonts w:ascii="Arial" w:hAnsi="Arial"/>
-          <w:lang w:val="en-US"/>
-        </w:rPr>
-      </w:pPr>
-      <w:r>
-        <w:rPr>
-          <w:rFonts w:ascii="Arial" w:hAnsi="Arial"/>
-          <w:lang w:val="en-US"/>
-        </w:rPr>
-        <w:t>minus: SUB #0x3</w:t>
-      </w:r>
-    </w:p>
-    <w:p>
-      <w:pPr>
-        <w:rPr>
-          <w:rFonts w:ascii="Arial" w:hAnsi="Arial"/>
-          <w:lang w:val="en-US"/>
-        </w:rPr>
-      </w:pPr>
-      <w:r>
-        <w:rPr>
-          <w:rFonts w:ascii="Arial" w:hAnsi="Arial"/>
-          <w:lang w:val="en-US"/>
-        </w:rPr>
-        <w:t>JUMP endd</w:t>
-      </w:r>
-    </w:p>
-    <w:p>
-      <w:pPr>
-        <w:rPr>
-          <w:rFonts w:ascii="Arial" w:hAnsi="Arial"/>
-          <w:lang w:val="en-US"/>
-        </w:rPr>
-      </w:pPr>
-      <w:r>
-        <w:rPr>
-          <w:rFonts w:ascii="Arial" w:hAnsi="Arial"/>
-          <w:lang w:val="en-US"/>
-        </w:rPr>
-        <w:t>plus: SUB #0x2</w:t>
-      </w:r>
-    </w:p>
-    <w:p>
-      <w:pPr>
-        <w:rPr>
-          <w:rFonts w:ascii="Arial" w:hAnsi="Arial"/>
-          <w:lang w:val="en-US"/>
-        </w:rPr>
-      </w:pPr>
-      <w:r>
-        <w:rPr>
-          <w:rFonts w:ascii="Arial" w:hAnsi="Arial"/>
-          <w:lang w:val="en-US"/>
-        </w:rPr>
-        <w:t>JUMP endd</w:t>
-      </w:r>
-    </w:p>
-    <w:p>
-      <w:pPr>
-        <w:rPr>
-          <w:rFonts w:ascii="Arial" w:hAnsi="Arial"/>
-          <w:lang w:val="en-US"/>
-        </w:rPr>
-      </w:pPr>
-      <w:r>
-        <w:rPr>
-          <w:rFonts w:ascii="Arial" w:hAnsi="Arial"/>
-          <w:lang w:val="en-US"/>
-        </w:rPr>
-        <w:t>equals: SUB #0x1</w:t>
-      </w:r>
-    </w:p>
-    <w:p>
-      <w:pPr>
-        <w:rPr>
-          <w:rFonts w:ascii="Arial" w:hAnsi="Arial"/>
-          <w:lang w:val="en-US"/>
-        </w:rPr>
-      </w:pPr>
-      <w:r>
-        <w:rPr>
-          <w:rFonts w:ascii="Arial" w:hAnsi="Arial"/>
-          <w:lang w:val="en-US"/>
-        </w:rPr>
-        <w:t>endd: SWAP</w:t>
-      </w:r>
-    </w:p>
-    <w:p>
-      <w:pPr>
-        <w:rPr>
-          <w:rFonts w:ascii="Arial" w:hAnsi="Arial"/>
-          <w:lang w:val="en-US"/>
-        </w:rPr>
-      </w:pPr>
-      <w:r>
-        <w:rPr>
-          <w:rFonts w:ascii="Arial" w:hAnsi="Arial"/>
-          <w:lang w:val="en-US"/>
-        </w:rPr>
-        <w:t>ST &amp;1</w:t>
-      </w:r>
-    </w:p>
-    <w:p>
-      <w:pPr>
-        <w:rPr>
-          <w:rFonts w:ascii="Arial" w:hAnsi="Arial"/>
-          <w:lang w:val="en-US"/>
-        </w:rPr>
-      </w:pPr>
-      <w:r>
-        <w:rPr>
-          <w:rFonts w:ascii="Arial" w:hAnsi="Arial"/>
-          <w:lang w:val="en-US"/>
-        </w:rPr>
-        <w:t>SWAP</w:t>
-      </w:r>
-    </w:p>
-    <w:p>
-      <w:pPr>
-        <w:rPr>
-          <w:rFonts w:ascii="Arial" w:hAnsi="Arial"/>
-          <w:lang w:val="en-US"/>
-        </w:rPr>
-      </w:pPr>
-      <w:r>
-        <w:rPr>
-          <w:rFonts w:ascii="Arial" w:hAnsi="Arial"/>
-          <w:lang w:val="en-US"/>
-        </w:rPr>
-        <w:t>SWAP</w:t>
-      </w:r>
-    </w:p>
-    <w:p>
-      <w:pPr>
-        <w:rPr>
-          <w:rFonts w:ascii="Arial" w:hAnsi="Arial"/>
-          <w:lang w:val="en-US"/>
-        </w:rPr>
-      </w:pPr>
-      <w:r>
-        <w:rPr>
-          <w:rFonts w:ascii="Arial" w:hAnsi="Arial"/>
-          <w:lang w:val="en-US"/>
-        </w:rPr>
-        <w:t>POP</w:t>
-      </w:r>
-    </w:p>
-    <w:p>
-      <w:pPr>
-        <w:rPr>
-          <w:rFonts w:ascii="Arial" w:hAnsi="Arial"/>
-          <w:lang w:val="en-US"/>
-        </w:rPr>
-      </w:pPr>
-      <w:r>
-        <w:rPr>
-          <w:rFonts w:ascii="Arial" w:hAnsi="Arial"/>
-          <w:lang w:val="en-US"/>
-        </w:rPr>
-        <w:t>RET</w:t>
-      </w:r>
     </w:p>
     <w:p>
       <w:pPr>
@@ -47837,7 +42764,6 @@
           <w:sz w:val="28"/>
           <w:szCs w:val="28"/>
           <w:shd w:val="clear" w:color="auto" w:fill="FFFFFF"/>
-          <w:lang w:val="en-US"/>
         </w:rPr>
       </w:pPr>
     </w:p>
